--- a/Mohammadyasar_Mansuri_SD.docx
+++ b/Mohammadyasar_Mansuri_SD.docx
@@ -16,18 +16,60 @@
       <w:r>
         <w:rPr>
           <w:rFonts w:ascii="Baskerville Old Face" w:hAnsi="Baskerville Old Face"/>
+        </w:rPr>
+        <w:t xml:space="preserve">                                                  </w:t>
+      </w:r>
+      <w:hyperlink r:id="rId6">
+        <w:proofErr w:type="spellStart"/>
+        <w:r>
+          <w:rPr>
+            <w:rFonts w:ascii="Baskerville Old Face" w:hAnsi="Baskerville Old Face"/>
+            <w:sz w:val="48"/>
+            <w:szCs w:val="48"/>
+          </w:rPr>
+          <w:t>Mohammadyasar</w:t>
+        </w:r>
+        <w:proofErr w:type="spellEnd"/>
+        <w:r>
+          <w:rPr>
+            <w:rFonts w:ascii="Baskerville Old Face" w:hAnsi="Baskerville Old Face"/>
+            <w:sz w:val="48"/>
+            <w:szCs w:val="48"/>
+          </w:rPr>
+          <w:t xml:space="preserve"> Mansuri</w:t>
+        </w:r>
+      </w:hyperlink>
+      <w:hyperlink r:id="rId7">
+        <w:r>
+          <w:rPr>
+            <w:rFonts w:ascii="Baskerville Old Face" w:hAnsi="Baskerville Old Face"/>
+            <w:sz w:val="48"/>
+            <w:szCs w:val="48"/>
+          </w:rPr>
+          <w:t xml:space="preserve"> </w:t>
+        </w:r>
+      </w:hyperlink>
+    </w:p>
+    <w:p>
+      <w:pPr>
+        <w:ind w:left="0" w:right="206" w:firstLine="0"/>
+        <w:jc w:val="both"/>
+      </w:pPr>
+      <w:r>
+        <w:rPr>
+          <w:rFonts w:ascii="Baskerville Old Face" w:hAnsi="Baskerville Old Face"/>
           <w:noProof/>
         </w:rPr>
         <w:drawing>
-          <wp:anchor distT="0" distB="0" distL="114300" distR="114300" simplePos="0" relativeHeight="251659264" behindDoc="0" locked="0" layoutInCell="1" allowOverlap="1" wp14:anchorId="13489B7C" wp14:editId="15797A14">
+          <wp:anchor distT="0" distB="0" distL="114300" distR="114300" simplePos="0" relativeHeight="251659264" behindDoc="0" locked="0" layoutInCell="1" allowOverlap="1" wp14:anchorId="13489B7C" wp14:editId="28239A90">
             <wp:simplePos x="0" y="0"/>
             <wp:positionH relativeFrom="margin">
-              <wp:posOffset>-120708</wp:posOffset>
+              <wp:posOffset>1898650</wp:posOffset>
             </wp:positionH>
             <wp:positionV relativeFrom="paragraph">
-              <wp:posOffset>366395</wp:posOffset>
+              <wp:posOffset>5080</wp:posOffset>
             </wp:positionV>
-            <wp:extent cx="143106" cy="179994"/>
+            <wp:extent cx="142875" cy="179705"/>
             <wp:effectExtent l="0" t="0" r="9525" b="0"/>
             <wp:wrapNone/>
             <wp:docPr id="2559" name="Picture 1"/>
@@ -40,14 +82,14 @@
                     <pic:cNvPicPr/>
                   </pic:nvPicPr>
                   <pic:blipFill rotWithShape="1">
-                    <a:blip r:embed="rId6"/>
+                    <a:blip r:embed="rId8"/>
                     <a:srcRect l="-9972" t="-19464" r="-9975" b="-31653"/>
                     <a:stretch/>
                   </pic:blipFill>
                   <pic:spPr bwMode="auto">
                     <a:xfrm>
                       <a:off x="0" y="0"/>
-                      <a:ext cx="143106" cy="179994"/>
+                      <a:ext cx="142875" cy="179705"/>
                     </a:xfrm>
                     <a:prstGeom prst="rect">
                       <a:avLst/>
@@ -76,68 +118,20 @@
       <w:r>
         <w:rPr>
           <w:rFonts w:ascii="Baskerville Old Face" w:hAnsi="Baskerville Old Face"/>
-        </w:rPr>
-        <w:t xml:space="preserve">                                                  </w:t>
-      </w:r>
-      <w:hyperlink r:id="rId7">
-        <w:proofErr w:type="spellStart"/>
-        <w:r>
-          <w:rPr>
-            <w:rFonts w:ascii="Baskerville Old Face" w:hAnsi="Baskerville Old Face"/>
-            <w:sz w:val="48"/>
-            <w:szCs w:val="48"/>
-          </w:rPr>
-          <w:t>Mohammadyasar</w:t>
-        </w:r>
-        <w:proofErr w:type="spellEnd"/>
-        <w:r>
-          <w:rPr>
-            <w:rFonts w:ascii="Baskerville Old Face" w:hAnsi="Baskerville Old Face"/>
-            <w:sz w:val="48"/>
-            <w:szCs w:val="48"/>
-          </w:rPr>
-          <w:t xml:space="preserve"> Mansuri</w:t>
-        </w:r>
-      </w:hyperlink>
-      <w:hyperlink r:id="rId8">
-        <w:r>
-          <w:rPr>
-            <w:rFonts w:ascii="Baskerville Old Face" w:hAnsi="Baskerville Old Face"/>
-            <w:sz w:val="48"/>
-            <w:szCs w:val="48"/>
-          </w:rPr>
-          <w:t xml:space="preserve"> </w:t>
-        </w:r>
-      </w:hyperlink>
-    </w:p>
-    <w:p>
-      <w:pPr>
-        <w:spacing w:line="480" w:lineRule="auto"/>
-        <w:ind w:left="0" w:right="206" w:firstLine="0"/>
-        <w:jc w:val="both"/>
-        <w:rPr>
-          <w:rFonts w:ascii="Baskerville Old Face" w:hAnsi="Baskerville Old Face"/>
-          <w:color w:val="000000" w:themeColor="text1"/>
-          <w:sz w:val="20"/>
-        </w:rPr>
-      </w:pPr>
-      <w:r>
-        <w:rPr>
-          <w:rFonts w:ascii="Baskerville Old Face" w:hAnsi="Baskerville Old Face"/>
           <w:noProof/>
           <w:color w:val="000000" w:themeColor="text1"/>
         </w:rPr>
         <w:drawing>
-          <wp:anchor distT="0" distB="0" distL="114300" distR="114300" simplePos="0" relativeHeight="251661312" behindDoc="0" locked="0" layoutInCell="1" allowOverlap="1" wp14:anchorId="678F9B40" wp14:editId="2C0F2C07">
+          <wp:anchor distT="0" distB="0" distL="114300" distR="114300" simplePos="0" relativeHeight="251661312" behindDoc="0" locked="0" layoutInCell="1" allowOverlap="1" wp14:anchorId="678F9B40" wp14:editId="782210F0">
             <wp:simplePos x="0" y="0"/>
             <wp:positionH relativeFrom="column">
-              <wp:posOffset>855980</wp:posOffset>
+              <wp:posOffset>3139440</wp:posOffset>
             </wp:positionH>
             <wp:positionV relativeFrom="paragraph">
-              <wp:posOffset>42487</wp:posOffset>
+              <wp:posOffset>42545</wp:posOffset>
             </wp:positionV>
-            <wp:extent cx="158750" cy="103505"/>
-            <wp:effectExtent l="0" t="0" r="0" b="0"/>
+            <wp:extent cx="167640" cy="121920"/>
+            <wp:effectExtent l="0" t="0" r="3810" b="0"/>
             <wp:wrapNone/>
             <wp:docPr id="465" name="Picture 2">
               <a:hlinkClick xmlns:a="http://schemas.openxmlformats.org/drawingml/2006/main" r:id="rId9"/>
@@ -161,7 +155,7 @@
                   <pic:spPr>
                     <a:xfrm>
                       <a:off x="0" y="0"/>
-                      <a:ext cx="158750" cy="103505"/>
+                      <a:ext cx="167640" cy="121920"/>
                     </a:xfrm>
                     <a:prstGeom prst="rect">
                       <a:avLst/>
@@ -186,13 +180,13 @@
           <w:color w:val="000000" w:themeColor="text1"/>
         </w:rPr>
         <w:drawing>
-          <wp:anchor distT="0" distB="0" distL="114300" distR="114300" simplePos="0" relativeHeight="251663360" behindDoc="0" locked="0" layoutInCell="1" allowOverlap="1" wp14:anchorId="16079520" wp14:editId="64A7F4A5">
+          <wp:anchor distT="0" distB="0" distL="114300" distR="114300" simplePos="0" relativeHeight="251663360" behindDoc="0" locked="0" layoutInCell="1" allowOverlap="1" wp14:anchorId="16079520" wp14:editId="0CCDF1B3">
             <wp:simplePos x="0" y="0"/>
             <wp:positionH relativeFrom="column">
-              <wp:posOffset>2773622</wp:posOffset>
+              <wp:posOffset>1172845</wp:posOffset>
             </wp:positionH>
             <wp:positionV relativeFrom="paragraph">
-              <wp:posOffset>4445</wp:posOffset>
+              <wp:posOffset>173990</wp:posOffset>
             </wp:positionV>
             <wp:extent cx="154940" cy="158750"/>
             <wp:effectExtent l="0" t="0" r="0" b="0"/>
@@ -243,20 +237,93 @@
           <w:noProof/>
           <w:color w:val="000000" w:themeColor="text1"/>
         </w:rPr>
+        <w:t xml:space="preserve">    </w:t>
+      </w:r>
+      <w:r>
+        <w:rPr>
+          <w:rFonts w:ascii="Baskerville Old Face" w:hAnsi="Baskerville Old Face"/>
+          <w:color w:val="000000" w:themeColor="text1"/>
+        </w:rPr>
+        <w:t xml:space="preserve">                                       </w:t>
+      </w:r>
+      <w:r>
+        <w:rPr>
+          <w:rFonts w:ascii="Baskerville Old Face" w:hAnsi="Baskerville Old Face"/>
+          <w:color w:val="000000" w:themeColor="text1"/>
+        </w:rPr>
+        <w:t xml:space="preserve"> </w:t>
+      </w:r>
+      <w:r>
+        <w:rPr>
+          <w:rFonts w:ascii="Baskerville Old Face" w:hAnsi="Baskerville Old Face"/>
+          <w:color w:val="000000" w:themeColor="text1"/>
+        </w:rPr>
+        <w:t xml:space="preserve">          +91 </w:t>
+      </w:r>
+      <w:r>
+        <w:rPr>
+          <w:rFonts w:ascii="Baskerville Old Face" w:hAnsi="Baskerville Old Face"/>
+          <w:color w:val="000000" w:themeColor="text1"/>
+        </w:rPr>
+        <w:t>8200354426</w:t>
+      </w:r>
+      <w:r>
+        <w:rPr>
+          <w:rFonts w:ascii="Baskerville Old Face" w:hAnsi="Baskerville Old Face"/>
+          <w:color w:val="000000" w:themeColor="text1"/>
+        </w:rPr>
+        <w:t xml:space="preserve">      </w:t>
+      </w:r>
+      <w:r>
+        <w:rPr>
+          <w:rFonts w:ascii="Baskerville Old Face" w:hAnsi="Baskerville Old Face"/>
+          <w:color w:val="000000" w:themeColor="text1"/>
+        </w:rPr>
+        <w:t xml:space="preserve"> </w:t>
+      </w:r>
+      <w:hyperlink r:id="rId13" w:history="1">
+        <w:r>
+          <w:rPr>
+            <w:rStyle w:val="Hyperlink"/>
+            <w:rFonts w:ascii="Baskerville Old Face" w:hAnsi="Baskerville Old Face"/>
+            <w:noProof/>
+            <w:color w:val="auto"/>
+          </w:rPr>
+          <w:t>yasarmansuri16@gmail.com</w:t>
+        </w:r>
+      </w:hyperlink>
+    </w:p>
+    <w:p>
+      <w:pPr>
+        <w:spacing w:line="360" w:lineRule="auto"/>
+        <w:ind w:left="0" w:right="206" w:firstLine="0"/>
+        <w:jc w:val="both"/>
+        <w:rPr>
+          <w:rFonts w:ascii="Baskerville Old Face" w:hAnsi="Baskerville Old Face"/>
+          <w:color w:val="000000" w:themeColor="text1"/>
+          <w:sz w:val="20"/>
+        </w:rPr>
+      </w:pPr>
+      <w:r>
+        <w:rPr>
+          <w:rFonts w:ascii="Baskerville Old Face" w:hAnsi="Baskerville Old Face"/>
+          <w:noProof/>
+          <w:color w:val="000000" w:themeColor="text1"/>
+        </w:rPr>
         <w:drawing>
-          <wp:anchor distT="0" distB="0" distL="114300" distR="114300" simplePos="0" relativeHeight="251665408" behindDoc="0" locked="0" layoutInCell="1" allowOverlap="1" wp14:anchorId="1CADA198" wp14:editId="3EF05570">
+          <wp:anchor distT="0" distB="0" distL="114300" distR="114300" simplePos="0" relativeHeight="251665408" behindDoc="0" locked="0" layoutInCell="1" allowOverlap="1" wp14:anchorId="1CADA198" wp14:editId="010C01F1">
             <wp:simplePos x="0" y="0"/>
             <wp:positionH relativeFrom="column">
-              <wp:posOffset>4841875</wp:posOffset>
+              <wp:posOffset>3329940</wp:posOffset>
             </wp:positionH>
             <wp:positionV relativeFrom="paragraph">
-              <wp:posOffset>15298</wp:posOffset>
+              <wp:posOffset>10795</wp:posOffset>
             </wp:positionV>
-            <wp:extent cx="172720" cy="152400"/>
-            <wp:effectExtent l="0" t="0" r="0" b="0"/>
+            <wp:extent cx="182880" cy="182880"/>
+            <wp:effectExtent l="0" t="0" r="7620" b="7620"/>
             <wp:wrapNone/>
             <wp:docPr id="56" name="Picture 1">
-              <a:hlinkClick xmlns:a="http://schemas.openxmlformats.org/drawingml/2006/main" r:id="rId13"/>
+              <a:hlinkClick xmlns:a="http://schemas.openxmlformats.org/drawingml/2006/main" r:id="rId14"/>
             </wp:docPr>
             <wp:cNvGraphicFramePr/>
             <a:graphic xmlns:a="http://schemas.openxmlformats.org/drawingml/2006/main">
@@ -264,12 +331,12 @@
                 <pic:pic xmlns:pic="http://schemas.openxmlformats.org/drawingml/2006/picture">
                   <pic:nvPicPr>
                     <pic:cNvPr id="56" name="Picture 1">
-                      <a:hlinkClick r:id="rId13"/>
+                      <a:hlinkClick r:id="rId14"/>
                     </pic:cNvPr>
                     <pic:cNvPicPr/>
                   </pic:nvPicPr>
                   <pic:blipFill>
-                    <a:blip r:embed="rId14"/>
+                    <a:blip r:embed="rId15"/>
                     <a:stretch>
                       <a:fillRect/>
                     </a:stretch>
@@ -277,7 +344,7 @@
                   <pic:spPr>
                     <a:xfrm>
                       <a:off x="0" y="0"/>
-                      <a:ext cx="172720" cy="152400"/>
+                      <a:ext cx="182880" cy="182880"/>
                     </a:xfrm>
                     <a:prstGeom prst="rect">
                       <a:avLst/>
@@ -298,31 +365,10 @@
       <w:r>
         <w:rPr>
           <w:rFonts w:ascii="Baskerville Old Face" w:hAnsi="Baskerville Old Face"/>
-          <w:color w:val="000000" w:themeColor="text1"/>
-        </w:rPr>
-        <w:t xml:space="preserve"> </w:t>
-      </w:r>
-      <w:r>
-        <w:rPr>
-          <w:rFonts w:ascii="Baskerville Old Face" w:hAnsi="Baskerville Old Face"/>
-          <w:color w:val="000000" w:themeColor="text1"/>
-        </w:rPr>
-        <w:t xml:space="preserve">8200354426 </w:t>
-      </w:r>
-      <w:r>
-        <w:rPr>
-          <w:rFonts w:ascii="Baskerville Old Face" w:hAnsi="Baskerville Old Face"/>
-          <w:color w:val="000000" w:themeColor="text1"/>
-        </w:rPr>
-        <w:t xml:space="preserve">   </w:t>
-      </w:r>
-      <w:r>
-        <w:rPr>
-          <w:rFonts w:ascii="Baskerville Old Face" w:hAnsi="Baskerville Old Face"/>
           <w:noProof/>
           <w:color w:val="000000" w:themeColor="text1"/>
         </w:rPr>
-        <w:t xml:space="preserve">   </w:t>
+        <w:t xml:space="preserve">        </w:t>
       </w:r>
       <w:r>
         <w:rPr>
@@ -330,26 +376,7 @@
           <w:noProof/>
           <w:color w:val="000000" w:themeColor="text1"/>
         </w:rPr>
-        <w:t xml:space="preserve">  </w:t>
-      </w:r>
-      <w:hyperlink r:id="rId15" w:history="1">
-        <w:r>
-          <w:rPr>
-            <w:rStyle w:val="Hyperlink"/>
-            <w:rFonts w:ascii="Baskerville Old Face" w:hAnsi="Baskerville Old Face"/>
-            <w:noProof/>
-            <w:color w:val="000000" w:themeColor="text1"/>
-          </w:rPr>
-          <w:t>yasarmansuri16@gmail.com</w:t>
-        </w:r>
-      </w:hyperlink>
-      <w:r>
-        <w:rPr>
-          <w:rFonts w:ascii="Baskerville Old Face" w:hAnsi="Baskerville Old Face"/>
-          <w:noProof/>
-          <w:color w:val="000000" w:themeColor="text1"/>
-        </w:rPr>
-        <w:t xml:space="preserve">        </w:t>
+        <w:t xml:space="preserve">                             </w:t>
       </w:r>
       <w:hyperlink r:id="rId16" w:history="1">
         <w:r>
@@ -392,7 +419,6 @@
     </w:p>
     <w:p>
       <w:pPr>
-        <w:spacing w:line="276" w:lineRule="auto"/>
         <w:ind w:left="-5"/>
         <w:jc w:val="both"/>
         <w:rPr>
@@ -465,7 +491,6 @@
     </w:p>
     <w:p>
       <w:pPr>
-        <w:spacing w:line="259" w:lineRule="auto"/>
         <w:jc w:val="both"/>
         <w:rPr>
           <w:rFonts w:ascii="Baskerville Old Face" w:hAnsi="Baskerville Old Face"/>
@@ -484,29 +509,7 @@
           <w:sz w:val="22"/>
           <w:szCs w:val="22"/>
         </w:rPr>
-        <w:t>Parul Universi</w:t>
-      </w:r>
-      <w:r>
-        <w:rPr>
-          <w:rFonts w:ascii="Baskerville Old Face" w:hAnsi="Baskerville Old Face"/>
-          <w:b/>
-          <w:bCs/>
-          <w:color w:val="000000" w:themeColor="text1"/>
-          <w:sz w:val="22"/>
-          <w:szCs w:val="22"/>
-        </w:rPr>
-        <w:t>t</w:t>
-      </w:r>
-      <w:r>
-        <w:rPr>
-          <w:rFonts w:ascii="Baskerville Old Face" w:hAnsi="Baskerville Old Face"/>
-          <w:b/>
-          <w:bCs/>
-          <w:color w:val="000000" w:themeColor="text1"/>
-          <w:sz w:val="22"/>
-          <w:szCs w:val="22"/>
-        </w:rPr>
-        <w:t>y</w:t>
+        <w:t>Parul University</w:t>
       </w:r>
       <w:r>
         <w:rPr>
@@ -604,7 +607,7 @@
     </w:p>
     <w:p>
       <w:pPr>
-        <w:spacing w:after="163"/>
+        <w:spacing w:line="360" w:lineRule="auto"/>
         <w:ind w:left="139"/>
         <w:jc w:val="both"/>
         <w:rPr>
@@ -651,80 +654,94 @@
           <w:sz w:val="22"/>
           <w:szCs w:val="22"/>
         </w:rPr>
-        <w:t xml:space="preserve">August 2022 – August 2025. </w:t>
+        <w:t>August 2022 – August 2025.</w:t>
       </w:r>
     </w:p>
     <w:p>
       <w:pPr>
-        <w:spacing w:line="259" w:lineRule="auto"/>
-        <w:ind w:left="139"/>
         <w:jc w:val="both"/>
         <w:rPr>
           <w:rFonts w:ascii="Baskerville Old Face" w:hAnsi="Baskerville Old Face"/>
-          <w:b/>
-          <w:bCs/>
-          <w:sz w:val="22"/>
-          <w:szCs w:val="22"/>
-        </w:rPr>
-      </w:pPr>
-      <w:r>
-        <w:rPr>
-          <w:rFonts w:ascii="Baskerville Old Face" w:hAnsi="Baskerville Old Face"/>
-          <w:b/>
-          <w:bCs/>
-          <w:sz w:val="22"/>
-          <w:szCs w:val="22"/>
-          <w:u w:color="000000"/>
-        </w:rPr>
-        <w:t>Vidyut Board Vidyalay</w:t>
-      </w:r>
-      <w:r>
-        <w:rPr>
-          <w:rFonts w:ascii="Baskerville Old Face" w:hAnsi="Baskerville Old Face"/>
-          <w:b/>
-          <w:bCs/>
-          <w:sz w:val="22"/>
-          <w:szCs w:val="22"/>
-          <w:u w:color="000000"/>
-        </w:rPr>
-        <w:t>a</w:t>
-      </w:r>
-      <w:r>
-        <w:rPr>
-          <w:rFonts w:ascii="Baskerville Old Face" w:hAnsi="Baskerville Old Face"/>
-          <w:b/>
-          <w:bCs/>
-          <w:sz w:val="22"/>
-          <w:szCs w:val="22"/>
-        </w:rPr>
-        <w:t xml:space="preserve">                                                                                 </w:t>
-      </w:r>
-      <w:r>
-        <w:rPr>
-          <w:rFonts w:ascii="Baskerville Old Face" w:hAnsi="Baskerville Old Face"/>
-          <w:b/>
-          <w:bCs/>
-          <w:sz w:val="22"/>
-          <w:szCs w:val="22"/>
-        </w:rPr>
-        <w:t xml:space="preserve">     </w:t>
-      </w:r>
-      <w:r>
-        <w:rPr>
-          <w:rFonts w:ascii="Baskerville Old Face" w:hAnsi="Baskerville Old Face"/>
-          <w:b/>
-          <w:bCs/>
-          <w:sz w:val="22"/>
-          <w:szCs w:val="22"/>
-        </w:rPr>
-        <w:t xml:space="preserve">                      </w:t>
-      </w:r>
-      <w:r>
-        <w:rPr>
-          <w:rFonts w:ascii="Baskerville Old Face" w:hAnsi="Baskerville Old Face"/>
-          <w:b/>
-          <w:bCs/>
-          <w:sz w:val="22"/>
+          <w:sz w:val="22"/>
+          <w:szCs w:val="22"/>
+        </w:rPr>
+      </w:pPr>
+      <w:proofErr w:type="spellStart"/>
+      <w:r>
+        <w:rPr>
+          <w:rFonts w:ascii="Baskerville Old Face" w:hAnsi="Baskerville Old Face"/>
+          <w:b/>
+          <w:bCs/>
+          <w:color w:val="000000" w:themeColor="text1"/>
+          <w:sz w:val="22"/>
+          <w:szCs w:val="22"/>
+        </w:rPr>
+        <w:t>Vidhyut</w:t>
+      </w:r>
+      <w:proofErr w:type="spellEnd"/>
+      <w:r>
+        <w:rPr>
+          <w:rFonts w:ascii="Baskerville Old Face" w:hAnsi="Baskerville Old Face"/>
+          <w:b/>
+          <w:bCs/>
+          <w:color w:val="000000" w:themeColor="text1"/>
+          <w:sz w:val="22"/>
+          <w:szCs w:val="22"/>
+        </w:rPr>
+        <w:t xml:space="preserve"> Board </w:t>
+      </w:r>
+      <w:proofErr w:type="spellStart"/>
+      <w:r>
+        <w:rPr>
+          <w:rFonts w:ascii="Baskerville Old Face" w:hAnsi="Baskerville Old Face"/>
+          <w:b/>
+          <w:bCs/>
+          <w:color w:val="000000" w:themeColor="text1"/>
+          <w:sz w:val="22"/>
+          <w:szCs w:val="22"/>
+        </w:rPr>
+        <w:t>Vidhyalaya</w:t>
+      </w:r>
+      <w:proofErr w:type="spellEnd"/>
+      <w:r>
+        <w:rPr>
+          <w:rFonts w:ascii="Baskerville Old Face" w:hAnsi="Baskerville Old Face"/>
+          <w:b/>
+          <w:bCs/>
+          <w:sz w:val="22"/>
+          <w:szCs w:val="22"/>
+        </w:rPr>
+        <w:t xml:space="preserve">                                                                                                                                                        </w:t>
+      </w:r>
+      <w:proofErr w:type="spellStart"/>
+      <w:proofErr w:type="gramStart"/>
+      <w:r>
+        <w:rPr>
+          <w:rFonts w:ascii="Baskerville Old Face" w:hAnsi="Baskerville Old Face"/>
+          <w:b/>
+          <w:bCs/>
+          <w:sz w:val="22"/>
+          <w:szCs w:val="22"/>
+        </w:rPr>
+        <w:t>Vadodara,Gujarat</w:t>
+      </w:r>
+      <w:proofErr w:type="spellEnd"/>
+      <w:proofErr w:type="gramEnd"/>
+      <w:r>
+        <w:rPr>
+          <w:rFonts w:ascii="Baskerville Old Face" w:hAnsi="Baskerville Old Face"/>
+          <w:b/>
+          <w:bCs/>
+          <w:sz w:val="22"/>
+          <w:szCs w:val="22"/>
+        </w:rPr>
+        <w:t>.</w:t>
+      </w:r>
+      <w:r>
+        <w:rPr>
+          <w:rFonts w:ascii="Baskerville Old Face" w:hAnsi="Baskerville Old Face"/>
+          <w:b/>
+          <w:bCs/>
           <w:szCs w:val="22"/>
         </w:rPr>
         <w:t xml:space="preserve"> </w:t>
@@ -732,38 +749,79 @@
       <w:r>
         <w:rPr>
           <w:rFonts w:ascii="Baskerville Old Face" w:hAnsi="Baskerville Old Face"/>
-          <w:b/>
-          <w:bCs/>
-          <w:sz w:val="22"/>
-          <w:szCs w:val="22"/>
-        </w:rPr>
-        <w:t xml:space="preserve">               </w:t>
-      </w:r>
-      <w:r>
-        <w:rPr>
-          <w:rFonts w:ascii="Baskerville Old Face" w:hAnsi="Baskerville Old Face"/>
-          <w:b/>
-          <w:bCs/>
-          <w:sz w:val="22"/>
-          <w:szCs w:val="22"/>
-        </w:rPr>
-        <w:t xml:space="preserve">             </w:t>
-      </w:r>
-      <w:r>
-        <w:rPr>
-          <w:rFonts w:ascii="Baskerville Old Face" w:hAnsi="Baskerville Old Face"/>
-          <w:b/>
-          <w:bCs/>
-          <w:sz w:val="22"/>
-          <w:szCs w:val="22"/>
-        </w:rPr>
-        <w:t>Vadodara, Gujarat.</w:t>
-      </w:r>
-      <w:r>
-        <w:rPr>
-          <w:rFonts w:ascii="Baskerville Old Face" w:hAnsi="Baskerville Old Face"/>
-          <w:b/>
-          <w:bCs/>
+          <w:sz w:val="22"/>
+          <w:szCs w:val="22"/>
+        </w:rPr>
+        <w:t>Second Higher Education</w:t>
+      </w:r>
+      <w:r>
+        <w:rPr>
+          <w:rFonts w:ascii="Baskerville Old Face" w:hAnsi="Baskerville Old Face"/>
+          <w:sz w:val="22"/>
+          <w:szCs w:val="22"/>
+        </w:rPr>
+        <w:t>.</w:t>
+      </w:r>
+      <w:r>
+        <w:rPr>
+          <w:rFonts w:ascii="Baskerville Old Face" w:hAnsi="Baskerville Old Face"/>
+          <w:sz w:val="22"/>
+          <w:szCs w:val="22"/>
+        </w:rPr>
+        <w:t xml:space="preserve">              </w:t>
+      </w:r>
+      <w:r>
+        <w:rPr>
+          <w:rFonts w:ascii="Baskerville Old Face" w:hAnsi="Baskerville Old Face"/>
+          <w:sz w:val="22"/>
+          <w:szCs w:val="22"/>
+        </w:rPr>
+        <w:t xml:space="preserve">                                                                                                       </w:t>
+      </w:r>
+      <w:r>
+        <w:rPr>
+          <w:rFonts w:ascii="Baskerville Old Face" w:hAnsi="Baskerville Old Face"/>
+          <w:sz w:val="22"/>
+          <w:szCs w:val="22"/>
+        </w:rPr>
+        <w:t xml:space="preserve">                        </w:t>
+      </w:r>
+      <w:r>
+        <w:rPr>
+          <w:rFonts w:ascii="Baskerville Old Face" w:hAnsi="Baskerville Old Face"/>
+          <w:sz w:val="22"/>
+          <w:szCs w:val="22"/>
+        </w:rPr>
+        <w:t>202</w:t>
+      </w:r>
+      <w:r>
+        <w:rPr>
+          <w:rFonts w:ascii="Baskerville Old Face" w:hAnsi="Baskerville Old Face"/>
+          <w:sz w:val="22"/>
+          <w:szCs w:val="22"/>
+        </w:rPr>
+        <w:t>1</w:t>
+      </w:r>
+      <w:r>
+        <w:rPr>
+          <w:rFonts w:ascii="Baskerville Old Face" w:hAnsi="Baskerville Old Face"/>
+          <w:sz w:val="22"/>
+          <w:szCs w:val="22"/>
+        </w:rPr>
+        <w:t xml:space="preserve"> – 202</w:t>
+      </w:r>
+      <w:r>
+        <w:rPr>
+          <w:rFonts w:ascii="Baskerville Old Face" w:hAnsi="Baskerville Old Face"/>
+          <w:sz w:val="22"/>
+          <w:szCs w:val="22"/>
+        </w:rPr>
+        <w:t>2.</w:t>
+      </w:r>
+      <w:r>
+        <w:rPr>
+          <w:rFonts w:ascii="Baskerville Old Face" w:hAnsi="Baskerville Old Face"/>
+          <w:sz w:val="22"/>
           <w:szCs w:val="22"/>
         </w:rPr>
         <w:t xml:space="preserve"> </w:t>
@@ -771,177 +829,8 @@
     </w:p>
     <w:p>
       <w:pPr>
-        <w:spacing w:after="163"/>
-        <w:ind w:left="139"/>
-        <w:jc w:val="both"/>
-        <w:rPr>
-          <w:rFonts w:ascii="Baskerville Old Face" w:hAnsi="Baskerville Old Face"/>
-          <w:sz w:val="22"/>
-          <w:szCs w:val="22"/>
-        </w:rPr>
-      </w:pPr>
-      <w:r>
-        <w:rPr>
-          <w:rFonts w:ascii="Baskerville Old Face" w:hAnsi="Baskerville Old Face"/>
-          <w:sz w:val="22"/>
-          <w:szCs w:val="22"/>
-        </w:rPr>
-        <w:t xml:space="preserve">Higher Secondary Education.                                                                            </w:t>
-      </w:r>
-      <w:r>
-        <w:rPr>
-          <w:rFonts w:ascii="Baskerville Old Face" w:hAnsi="Baskerville Old Face"/>
-          <w:sz w:val="22"/>
-          <w:szCs w:val="22"/>
-        </w:rPr>
-        <w:t xml:space="preserve">       </w:t>
-      </w:r>
-      <w:r>
-        <w:rPr>
-          <w:rFonts w:ascii="Baskerville Old Face" w:hAnsi="Baskerville Old Face"/>
-          <w:sz w:val="22"/>
-          <w:szCs w:val="22"/>
-        </w:rPr>
-        <w:t xml:space="preserve">       </w:t>
-      </w:r>
-      <w:r>
-        <w:rPr>
-          <w:rFonts w:ascii="Baskerville Old Face" w:hAnsi="Baskerville Old Face"/>
-          <w:sz w:val="22"/>
-          <w:szCs w:val="22"/>
-        </w:rPr>
-        <w:t xml:space="preserve"> </w:t>
-      </w:r>
-      <w:r>
-        <w:rPr>
-          <w:rFonts w:ascii="Baskerville Old Face" w:hAnsi="Baskerville Old Face"/>
-          <w:sz w:val="22"/>
-          <w:szCs w:val="22"/>
-        </w:rPr>
-        <w:t xml:space="preserve">                                 </w:t>
-      </w:r>
-      <w:r>
-        <w:rPr>
-          <w:rFonts w:ascii="Baskerville Old Face" w:hAnsi="Baskerville Old Face"/>
-          <w:sz w:val="22"/>
-          <w:szCs w:val="22"/>
-        </w:rPr>
-        <w:t xml:space="preserve">             </w:t>
-      </w:r>
-      <w:r>
-        <w:rPr>
-          <w:rFonts w:ascii="Baskerville Old Face" w:hAnsi="Baskerville Old Face"/>
-          <w:sz w:val="22"/>
-          <w:szCs w:val="22"/>
-        </w:rPr>
-        <w:t xml:space="preserve"> 2021 – 2022. </w:t>
-      </w:r>
-    </w:p>
-    <w:p>
-      <w:pPr>
-        <w:spacing w:line="259" w:lineRule="auto"/>
-        <w:jc w:val="both"/>
-        <w:rPr>
-          <w:rFonts w:ascii="Baskerville Old Face" w:hAnsi="Baskerville Old Face"/>
-          <w:b/>
-          <w:bCs/>
-          <w:sz w:val="22"/>
-          <w:szCs w:val="22"/>
-        </w:rPr>
-      </w:pPr>
-      <w:r>
-        <w:rPr>
-          <w:rFonts w:ascii="Baskerville Old Face" w:hAnsi="Baskerville Old Face"/>
-          <w:b/>
-          <w:bCs/>
-          <w:sz w:val="22"/>
-          <w:szCs w:val="22"/>
-          <w:u w:color="000000"/>
-        </w:rPr>
-        <w:t xml:space="preserve">Aditi </w:t>
-      </w:r>
-      <w:r>
-        <w:rPr>
-          <w:rFonts w:ascii="Baskerville Old Face" w:hAnsi="Baskerville Old Face"/>
-          <w:b/>
-          <w:bCs/>
-          <w:sz w:val="22"/>
-          <w:szCs w:val="22"/>
-          <w:u w:color="000000"/>
-        </w:rPr>
-        <w:t>Vidyalay</w:t>
-      </w:r>
-      <w:r>
-        <w:rPr>
-          <w:rFonts w:ascii="Baskerville Old Face" w:hAnsi="Baskerville Old Face"/>
-          <w:b/>
-          <w:bCs/>
-          <w:sz w:val="22"/>
-          <w:szCs w:val="22"/>
-          <w:u w:color="000000"/>
-        </w:rPr>
-        <w:t>a</w:t>
-      </w:r>
-      <w:r>
-        <w:rPr>
-          <w:rFonts w:ascii="Baskerville Old Face" w:hAnsi="Baskerville Old Face"/>
-          <w:b/>
-          <w:bCs/>
-          <w:sz w:val="22"/>
-          <w:szCs w:val="22"/>
-        </w:rPr>
-        <w:t xml:space="preserve">                                                                                                                                                       </w:t>
-      </w:r>
-      <w:r>
-        <w:rPr>
-          <w:rFonts w:ascii="Baskerville Old Face" w:hAnsi="Baskerville Old Face"/>
-          <w:b/>
-          <w:bCs/>
-          <w:sz w:val="22"/>
-          <w:szCs w:val="22"/>
-        </w:rPr>
-        <w:t>Vadodara, Gujarat.</w:t>
-      </w:r>
-    </w:p>
-    <w:p>
-      <w:pPr>
-        <w:spacing w:line="480" w:lineRule="auto"/>
-        <w:jc w:val="both"/>
-        <w:rPr>
-          <w:rFonts w:ascii="Baskerville Old Face" w:hAnsi="Baskerville Old Face"/>
-          <w:sz w:val="22"/>
-          <w:szCs w:val="22"/>
-        </w:rPr>
-      </w:pPr>
-      <w:r>
-        <w:rPr>
-          <w:rFonts w:ascii="Baskerville Old Face" w:hAnsi="Baskerville Old Face"/>
-          <w:sz w:val="22"/>
-          <w:szCs w:val="22"/>
-        </w:rPr>
-        <w:t>Secondary Education.</w:t>
-      </w:r>
-      <w:r>
-        <w:rPr>
-          <w:rFonts w:ascii="Baskerville Old Face" w:hAnsi="Baskerville Old Face"/>
-          <w:sz w:val="22"/>
-          <w:szCs w:val="22"/>
-        </w:rPr>
-        <w:t xml:space="preserve">                                                                                                                                                      </w:t>
-      </w:r>
-      <w:r>
-        <w:rPr>
-          <w:rFonts w:ascii="Baskerville Old Face" w:hAnsi="Baskerville Old Face"/>
-          <w:sz w:val="22"/>
-          <w:szCs w:val="22"/>
-        </w:rPr>
-        <w:t xml:space="preserve">2019 – 2020. </w:t>
-      </w:r>
-    </w:p>
-    <w:p>
-      <w:pPr>
-        <w:spacing w:line="276" w:lineRule="auto"/>
-        <w:ind w:left="-5"/>
+        <w:spacing w:before="120"/>
+        <w:ind w:left="-6" w:hanging="11"/>
         <w:jc w:val="both"/>
         <w:rPr>
           <w:rFonts w:ascii="Baskerville Old Face" w:hAnsi="Baskerville Old Face"/>
@@ -1015,7 +904,6 @@
     </w:p>
     <w:p>
       <w:pPr>
-        <w:spacing w:line="360" w:lineRule="auto"/>
         <w:ind w:left="-5" w:firstLine="288"/>
         <w:jc w:val="both"/>
         <w:rPr>
@@ -1098,7 +986,6 @@
           <w:ilvl w:val="0"/>
           <w:numId w:val="3"/>
         </w:numPr>
-        <w:spacing w:line="276" w:lineRule="auto"/>
         <w:jc w:val="both"/>
         <w:rPr>
           <w:rFonts w:ascii="Baskerville Old Face" w:hAnsi="Baskerville Old Face"/>
@@ -1122,7 +1009,6 @@
           <w:ilvl w:val="0"/>
           <w:numId w:val="3"/>
         </w:numPr>
-        <w:spacing w:line="276" w:lineRule="auto"/>
         <w:jc w:val="both"/>
         <w:rPr>
           <w:rFonts w:ascii="Baskerville Old Face" w:hAnsi="Baskerville Old Face"/>
@@ -1146,7 +1032,6 @@
           <w:ilvl w:val="0"/>
           <w:numId w:val="3"/>
         </w:numPr>
-        <w:spacing w:line="276" w:lineRule="auto"/>
         <w:ind w:right="1778"/>
         <w:jc w:val="both"/>
         <w:rPr>
@@ -1171,7 +1056,7 @@
           <w:ilvl w:val="0"/>
           <w:numId w:val="3"/>
         </w:numPr>
-        <w:spacing w:line="480" w:lineRule="auto"/>
+        <w:spacing w:line="360" w:lineRule="auto"/>
         <w:ind w:right="1778"/>
         <w:jc w:val="both"/>
         <w:rPr>
@@ -1191,7 +1076,6 @@
     </w:p>
     <w:p>
       <w:pPr>
-        <w:spacing w:line="276" w:lineRule="auto"/>
         <w:ind w:left="-5"/>
         <w:jc w:val="both"/>
         <w:rPr>
@@ -1317,7 +1201,7 @@
           <w:sz w:val="22"/>
           <w:szCs w:val="22"/>
         </w:rPr>
-        <w:t xml:space="preserve">Programming Languages: JavaScript, HTML, CSS. </w:t>
+        <w:t>Programming Languages: JavaScript, HTML, CSS.</w:t>
       </w:r>
     </w:p>
     <w:p>
@@ -1327,7 +1211,6 @@
           <w:ilvl w:val="0"/>
           <w:numId w:val="4"/>
         </w:numPr>
-        <w:spacing w:line="259" w:lineRule="auto"/>
         <w:jc w:val="both"/>
         <w:rPr>
           <w:rFonts w:ascii="Baskerville Old Face" w:hAnsi="Baskerville Old Face"/>
@@ -1351,7 +1234,6 @@
           <w:ilvl w:val="0"/>
           <w:numId w:val="4"/>
         </w:numPr>
-        <w:spacing w:line="480" w:lineRule="auto"/>
         <w:jc w:val="both"/>
         <w:rPr>
           <w:rFonts w:ascii="Baskerville Old Face" w:hAnsi="Baskerville Old Face"/>
@@ -1359,18 +1241,67 @@
           <w:szCs w:val="22"/>
         </w:rPr>
       </w:pPr>
-      <w:r>
-        <w:rPr>
-          <w:rFonts w:ascii="Baskerville Old Face" w:hAnsi="Baskerville Old Face"/>
-          <w:sz w:val="22"/>
-          <w:szCs w:val="22"/>
-        </w:rPr>
-        <w:t xml:space="preserve">Tools / Platforms: Git, GitHub. </w:t>
+      <w:proofErr w:type="gramStart"/>
+      <w:r>
+        <w:rPr>
+          <w:rFonts w:ascii="Baskerville Old Face" w:hAnsi="Baskerville Old Face"/>
+          <w:sz w:val="22"/>
+          <w:szCs w:val="22"/>
+        </w:rPr>
+        <w:t>Database :</w:t>
+      </w:r>
+      <w:proofErr w:type="gramEnd"/>
+      <w:r>
+        <w:rPr>
+          <w:rFonts w:ascii="Baskerville Old Face" w:hAnsi="Baskerville Old Face"/>
+          <w:sz w:val="22"/>
+          <w:szCs w:val="22"/>
+        </w:rPr>
+        <w:t xml:space="preserve"> MongoDB.</w:t>
       </w:r>
     </w:p>
     <w:p>
       <w:pPr>
-        <w:spacing w:line="276" w:lineRule="auto"/>
+        <w:pStyle w:val="ListParagraph"/>
+        <w:numPr>
+          <w:ilvl w:val="0"/>
+          <w:numId w:val="4"/>
+        </w:numPr>
+        <w:spacing w:line="360" w:lineRule="auto"/>
+        <w:jc w:val="both"/>
+        <w:rPr>
+          <w:rFonts w:ascii="Baskerville Old Face" w:hAnsi="Baskerville Old Face"/>
+          <w:sz w:val="22"/>
+          <w:szCs w:val="22"/>
+        </w:rPr>
+      </w:pPr>
+      <w:r>
+        <w:rPr>
+          <w:rFonts w:ascii="Baskerville Old Face" w:hAnsi="Baskerville Old Face"/>
+          <w:sz w:val="22"/>
+          <w:szCs w:val="22"/>
+        </w:rPr>
+        <w:t xml:space="preserve">Tools / Platforms: </w:t>
+      </w:r>
+      <w:r>
+        <w:rPr>
+          <w:rFonts w:ascii="Baskerville Old Face" w:hAnsi="Baskerville Old Face"/>
+          <w:sz w:val="22"/>
+          <w:szCs w:val="22"/>
+        </w:rPr>
+        <w:t xml:space="preserve">Node.js, </w:t>
+      </w:r>
+      <w:r>
+        <w:rPr>
+          <w:rFonts w:ascii="Baskerville Old Face" w:hAnsi="Baskerville Old Face"/>
+          <w:sz w:val="22"/>
+          <w:szCs w:val="22"/>
+        </w:rPr>
+        <w:t xml:space="preserve">Git, GitHub. </w:t>
+      </w:r>
+    </w:p>
+    <w:p>
+      <w:pPr>
         <w:ind w:left="10"/>
         <w:jc w:val="both"/>
         <w:rPr>
@@ -1484,7 +1415,7 @@
     <w:p>
       <w:pPr>
         <w:spacing w:line="276" w:lineRule="auto"/>
-        <w:ind w:firstLine="129"/>
+        <w:ind w:left="283" w:firstLine="0"/>
         <w:jc w:val="both"/>
         <w:rPr>
           <w:rFonts w:ascii="Baskerville Old Face" w:hAnsi="Baskerville Old Face"/>
@@ -1522,7 +1453,7 @@
                     <pic:cNvPicPr/>
                   </pic:nvPicPr>
                   <pic:blipFill>
-                    <a:blip r:embed="rId14"/>
+                    <a:blip r:embed="rId15"/>
                     <a:stretch>
                       <a:fillRect/>
                     </a:stretch>
@@ -1613,34 +1544,90 @@
         </w:rPr>
         <w:t>, HTML, CSS.</w:t>
       </w:r>
-      <w:r>
-        <w:rPr>
-          <w:rFonts w:ascii="Baskerville Old Face" w:hAnsi="Baskerville Old Face"/>
-        </w:rPr>
-        <w:t xml:space="preserve"> </w:t>
-      </w:r>
     </w:p>
     <w:p>
       <w:pPr>
         <w:pStyle w:val="ListParagraph"/>
         <w:numPr>
           <w:ilvl w:val="0"/>
-          <w:numId w:val="6"/>
+          <w:numId w:val="12"/>
         </w:numPr>
         <w:jc w:val="both"/>
         <w:rPr>
-          <w:rFonts w:ascii="Baskerville Old Face" w:hAnsi="Baskerville Old Face"/>
-          <w:sz w:val="22"/>
-          <w:szCs w:val="22"/>
-        </w:rPr>
-      </w:pPr>
-      <w:r>
-        <w:rPr>
-          <w:rFonts w:ascii="Baskerville Old Face" w:hAnsi="Baskerville Old Face"/>
-          <w:sz w:val="22"/>
-          <w:szCs w:val="22"/>
-        </w:rPr>
-        <w:t xml:space="preserve">It is a YouTube Clone which can be used for video streaming with dynamical UI. </w:t>
+          <w:rFonts w:ascii="Times New Roman" w:eastAsia="Times New Roman" w:hAnsi="Times New Roman" w:cs="Times New Roman"/>
+          <w:color w:val="auto"/>
+          <w:kern w:val="0"/>
+          <w14:ligatures w14:val="none"/>
+        </w:rPr>
+      </w:pPr>
+      <w:r>
+        <w:rPr>
+          <w:rFonts w:ascii="Times New Roman" w:eastAsia="Times New Roman" w:hAnsi="Times New Roman" w:cs="Times New Roman"/>
+          <w:color w:val="auto"/>
+          <w:kern w:val="0"/>
+          <w14:ligatures w14:val="none"/>
+        </w:rPr>
+        <w:t xml:space="preserve">Developed a responsive YouTube clone featuring a </w:t>
+      </w:r>
+      <w:r>
+        <w:rPr>
+          <w:rFonts w:ascii="Times New Roman" w:eastAsia="Times New Roman" w:hAnsi="Times New Roman" w:cs="Times New Roman"/>
+          <w:b/>
+          <w:bCs/>
+          <w:color w:val="auto"/>
+          <w:kern w:val="0"/>
+          <w14:ligatures w14:val="none"/>
+        </w:rPr>
+        <w:t>trending videos page</w:t>
+      </w:r>
+      <w:r>
+        <w:rPr>
+          <w:rFonts w:ascii="Times New Roman" w:eastAsia="Times New Roman" w:hAnsi="Times New Roman" w:cs="Times New Roman"/>
+          <w:color w:val="auto"/>
+          <w:kern w:val="0"/>
+          <w14:ligatures w14:val="none"/>
+        </w:rPr>
+        <w:t xml:space="preserve">, </w:t>
+      </w:r>
+      <w:r>
+        <w:rPr>
+          <w:rFonts w:ascii="Times New Roman" w:eastAsia="Times New Roman" w:hAnsi="Times New Roman" w:cs="Times New Roman"/>
+          <w:b/>
+          <w:bCs/>
+          <w:color w:val="auto"/>
+          <w:kern w:val="0"/>
+          <w14:ligatures w14:val="none"/>
+        </w:rPr>
+        <w:t>search functionality</w:t>
+      </w:r>
+      <w:r>
+        <w:rPr>
+          <w:rFonts w:ascii="Times New Roman" w:eastAsia="Times New Roman" w:hAnsi="Times New Roman" w:cs="Times New Roman"/>
+          <w:color w:val="auto"/>
+          <w:kern w:val="0"/>
+          <w14:ligatures w14:val="none"/>
+        </w:rPr>
+        <w:t xml:space="preserve">, and </w:t>
+      </w:r>
+      <w:r>
+        <w:rPr>
+          <w:rFonts w:ascii="Times New Roman" w:eastAsia="Times New Roman" w:hAnsi="Times New Roman" w:cs="Times New Roman"/>
+          <w:b/>
+          <w:bCs/>
+          <w:color w:val="auto"/>
+          <w:kern w:val="0"/>
+          <w14:ligatures w14:val="none"/>
+        </w:rPr>
+        <w:t>video playback</w:t>
+      </w:r>
+      <w:r>
+        <w:rPr>
+          <w:rFonts w:ascii="Times New Roman" w:eastAsia="Times New Roman" w:hAnsi="Times New Roman" w:cs="Times New Roman"/>
+          <w:color w:val="auto"/>
+          <w:kern w:val="0"/>
+          <w14:ligatures w14:val="none"/>
+        </w:rPr>
+        <w:t xml:space="preserve"> using the YouTube Data API v3.</w:t>
       </w:r>
     </w:p>
     <w:p>
@@ -1648,23 +1635,44 @@
         <w:pStyle w:val="ListParagraph"/>
         <w:numPr>
           <w:ilvl w:val="0"/>
-          <w:numId w:val="6"/>
+          <w:numId w:val="12"/>
         </w:numPr>
-        <w:ind w:right="2156"/>
         <w:jc w:val="both"/>
         <w:rPr>
-          <w:rFonts w:ascii="Baskerville Old Face" w:hAnsi="Baskerville Old Face"/>
-          <w:sz w:val="22"/>
-          <w:szCs w:val="22"/>
-        </w:rPr>
-      </w:pPr>
-      <w:r>
-        <w:rPr>
-          <w:rFonts w:ascii="Baskerville Old Face" w:hAnsi="Baskerville Old Face"/>
-          <w:sz w:val="22"/>
-          <w:szCs w:val="22"/>
-        </w:rPr>
-        <w:t xml:space="preserve">Integrated with YouTube API on Google Console for presenting the content.  </w:t>
+          <w:rFonts w:ascii="Times New Roman" w:eastAsia="Times New Roman" w:hAnsi="Times New Roman" w:cs="Times New Roman"/>
+          <w:color w:val="auto"/>
+          <w:kern w:val="0"/>
+          <w14:ligatures w14:val="none"/>
+        </w:rPr>
+      </w:pPr>
+      <w:r>
+        <w:rPr>
+          <w:rFonts w:ascii="Times New Roman" w:eastAsia="Times New Roman" w:hAnsi="Times New Roman" w:cs="Times New Roman"/>
+          <w:color w:val="auto"/>
+          <w:kern w:val="0"/>
+          <w14:ligatures w14:val="none"/>
+        </w:rPr>
+        <w:t xml:space="preserve">Integrated </w:t>
+      </w:r>
+      <w:r>
+        <w:rPr>
+          <w:rFonts w:ascii="Times New Roman" w:eastAsia="Times New Roman" w:hAnsi="Times New Roman" w:cs="Times New Roman"/>
+          <w:b/>
+          <w:bCs/>
+          <w:color w:val="auto"/>
+          <w:kern w:val="0"/>
+          <w14:ligatures w14:val="none"/>
+        </w:rPr>
+        <w:t>Google Cloud YouTube API</w:t>
+      </w:r>
+      <w:r>
+        <w:rPr>
+          <w:rFonts w:ascii="Times New Roman" w:eastAsia="Times New Roman" w:hAnsi="Times New Roman" w:cs="Times New Roman"/>
+          <w:color w:val="auto"/>
+          <w:kern w:val="0"/>
+          <w14:ligatures w14:val="none"/>
+        </w:rPr>
+        <w:t xml:space="preserve"> to dynamically fetch and display real-time video data based on trends and search queries.</w:t>
       </w:r>
     </w:p>
     <w:p>
@@ -1672,62 +1680,72 @@
         <w:pStyle w:val="ListParagraph"/>
         <w:numPr>
           <w:ilvl w:val="0"/>
-          <w:numId w:val="6"/>
+          <w:numId w:val="12"/>
+        </w:numPr>
+        <w:jc w:val="both"/>
+        <w:rPr>
+          <w:rFonts w:ascii="Times New Roman" w:eastAsia="Times New Roman" w:hAnsi="Times New Roman" w:cs="Times New Roman"/>
+          <w:color w:val="auto"/>
+          <w:kern w:val="0"/>
+          <w14:ligatures w14:val="none"/>
+        </w:rPr>
+      </w:pPr>
+      <w:r>
+        <w:rPr>
+          <w:rFonts w:ascii="Times New Roman" w:eastAsia="Times New Roman" w:hAnsi="Times New Roman" w:cs="Times New Roman"/>
+          <w:color w:val="auto"/>
+          <w:kern w:val="0"/>
+          <w14:ligatures w14:val="none"/>
+        </w:rPr>
+        <w:t xml:space="preserve">Implemented </w:t>
+      </w:r>
+      <w:r>
+        <w:rPr>
+          <w:rFonts w:ascii="Times New Roman" w:eastAsia="Times New Roman" w:hAnsi="Times New Roman" w:cs="Times New Roman"/>
+          <w:b/>
+          <w:bCs/>
+          <w:color w:val="auto"/>
+          <w:kern w:val="0"/>
+          <w14:ligatures w14:val="none"/>
+        </w:rPr>
+        <w:t>user authentication (sign-up/login)</w:t>
+      </w:r>
+      <w:r>
+        <w:rPr>
+          <w:rFonts w:ascii="Times New Roman" w:eastAsia="Times New Roman" w:hAnsi="Times New Roman" w:cs="Times New Roman"/>
+          <w:color w:val="auto"/>
+          <w:kern w:val="0"/>
+          <w14:ligatures w14:val="none"/>
+        </w:rPr>
+        <w:t xml:space="preserve"> using Firebase Authentication to manage secure access.</w:t>
+      </w:r>
+    </w:p>
+    <w:p>
+      <w:pPr>
+        <w:pStyle w:val="ListParagraph"/>
+        <w:numPr>
+          <w:ilvl w:val="0"/>
+          <w:numId w:val="12"/>
         </w:numPr>
         <w:spacing w:line="360" w:lineRule="auto"/>
-        <w:ind w:right="2156"/>
         <w:jc w:val="both"/>
         <w:rPr>
-          <w:rFonts w:ascii="Baskerville Old Face" w:hAnsi="Baskerville Old Face"/>
-          <w:sz w:val="22"/>
-          <w:szCs w:val="22"/>
-        </w:rPr>
-      </w:pPr>
-      <w:r>
-        <w:rPr>
-          <w:rFonts w:ascii="Baskerville Old Face" w:hAnsi="Baskerville Old Face"/>
-          <w:sz w:val="22"/>
-          <w:szCs w:val="22"/>
-        </w:rPr>
-        <w:t>The reference was taken from original</w:t>
+          <w:rFonts w:ascii="Times New Roman" w:eastAsia="Times New Roman" w:hAnsi="Times New Roman" w:cs="Times New Roman"/>
+          <w:color w:val="auto"/>
+          <w:kern w:val="0"/>
+          <w14:ligatures w14:val="none"/>
+        </w:rPr>
+      </w:pPr>
+      <w:r>
+        <w:rPr>
+          <w:rFonts w:ascii="Times New Roman" w:eastAsia="Times New Roman" w:hAnsi="Times New Roman" w:cs="Times New Roman"/>
+          <w:color w:val="auto"/>
+          <w:kern w:val="0"/>
+          <w14:ligatures w14:val="none"/>
+        </w:rPr>
+        <w:t>Ensured responsive design and mobile compatibility using modern HTML/CSS practices.</w:t>
       </w:r>
       <w:hyperlink r:id="rId22">
-        <w:r>
-          <w:rPr>
-            <w:rFonts w:ascii="Baskerville Old Face" w:hAnsi="Baskerville Old Face"/>
-            <w:sz w:val="22"/>
-            <w:szCs w:val="22"/>
-          </w:rPr>
-          <w:t xml:space="preserve"> </w:t>
-        </w:r>
-      </w:hyperlink>
-      <w:hyperlink r:id="rId23">
-        <w:r>
-          <w:rPr>
-            <w:rFonts w:ascii="Baskerville Old Face" w:hAnsi="Baskerville Old Face"/>
-            <w:b/>
-            <w:bCs/>
-            <w:i/>
-            <w:sz w:val="22"/>
-            <w:szCs w:val="22"/>
-          </w:rPr>
-          <w:t>You Tube</w:t>
-        </w:r>
-      </w:hyperlink>
-      <w:hyperlink r:id="rId24">
-        <w:r>
-          <w:rPr>
-            <w:rFonts w:ascii="Baskerville Old Face" w:hAnsi="Baskerville Old Face"/>
-            <w:b/>
-            <w:bCs/>
-            <w:i/>
-            <w:sz w:val="22"/>
-            <w:szCs w:val="22"/>
-          </w:rPr>
-          <w:t>.</w:t>
-        </w:r>
-      </w:hyperlink>
-      <w:hyperlink r:id="rId25">
         <w:r>
           <w:rPr>
             <w:rFonts w:ascii="Baskerville Old Face" w:hAnsi="Baskerville Old Face"/>
@@ -1745,6 +1763,7 @@
         <w:jc w:val="both"/>
         <w:rPr>
           <w:rFonts w:ascii="Baskerville Old Face" w:hAnsi="Baskerville Old Face"/>
+          <w:i/>
         </w:rPr>
       </w:pPr>
       <w:r>
@@ -1766,7 +1785,7 @@
             <wp:effectExtent l="0" t="0" r="0" b="0"/>
             <wp:wrapNone/>
             <wp:docPr id="125068618" name="Picture 1">
-              <a:hlinkClick xmlns:a="http://schemas.openxmlformats.org/drawingml/2006/main" r:id="rId26"/>
+              <a:hlinkClick xmlns:a="http://schemas.openxmlformats.org/drawingml/2006/main" r:id="rId23"/>
             </wp:docPr>
             <wp:cNvGraphicFramePr/>
             <a:graphic xmlns:a="http://schemas.openxmlformats.org/drawingml/2006/main">
@@ -1774,12 +1793,12 @@
                 <pic:pic xmlns:pic="http://schemas.openxmlformats.org/drawingml/2006/picture">
                   <pic:nvPicPr>
                     <pic:cNvPr id="125068618" name="Picture 1">
-                      <a:hlinkClick r:id="rId26"/>
+                      <a:hlinkClick r:id="rId23"/>
                     </pic:cNvPr>
                     <pic:cNvPicPr/>
                   </pic:nvPicPr>
                   <pic:blipFill>
-                    <a:blip r:embed="rId14"/>
+                    <a:blip r:embed="rId15"/>
                     <a:stretch>
                       <a:fillRect/>
                     </a:stretch>
@@ -1805,7 +1824,7 @@
           </wp:anchor>
         </w:drawing>
       </w:r>
-      <w:hyperlink r:id="rId27" w:history="1">
+      <w:hyperlink r:id="rId24" w:history="1">
         <w:r>
           <w:rPr>
             <w:rStyle w:val="Hyperlink"/>
@@ -1825,7 +1844,7 @@
         </w:rPr>
         <w:t xml:space="preserve"> |</w:t>
       </w:r>
-      <w:hyperlink r:id="rId28"/>
+      <w:hyperlink r:id="rId25"/>
       <w:r>
         <w:rPr>
           <w:rFonts w:ascii="Baskerville Old Face" w:hAnsi="Baskerville Old Face"/>
@@ -1881,12 +1900,6 @@
           <w:i/>
         </w:rPr>
         <w:t>, HTML, CSS.</w:t>
-      </w:r>
-      <w:r>
-        <w:rPr>
-          <w:rFonts w:ascii="Baskerville Old Face" w:hAnsi="Baskerville Old Face"/>
-        </w:rPr>
-        <w:t xml:space="preserve"> </w:t>
       </w:r>
     </w:p>
     <w:p>
@@ -1894,23 +1907,44 @@
         <w:pStyle w:val="ListParagraph"/>
         <w:numPr>
           <w:ilvl w:val="0"/>
-          <w:numId w:val="9"/>
+          <w:numId w:val="13"/>
         </w:numPr>
-        <w:ind w:right="1572"/>
         <w:jc w:val="both"/>
         <w:rPr>
-          <w:rFonts w:ascii="Baskerville Old Face" w:hAnsi="Baskerville Old Face"/>
-          <w:sz w:val="22"/>
-          <w:szCs w:val="22"/>
-        </w:rPr>
-      </w:pPr>
-      <w:r>
-        <w:rPr>
-          <w:rFonts w:ascii="Baskerville Old Face" w:hAnsi="Baskerville Old Face"/>
-          <w:sz w:val="22"/>
-          <w:szCs w:val="22"/>
-        </w:rPr>
-        <w:t xml:space="preserve">It is a Google Sheet Clone which can calculate using some basic formulas.  </w:t>
+          <w:rFonts w:ascii="Times New Roman" w:eastAsia="Times New Roman" w:hAnsi="Times New Roman" w:cs="Times New Roman"/>
+          <w:color w:val="auto"/>
+          <w:kern w:val="0"/>
+          <w14:ligatures w14:val="none"/>
+        </w:rPr>
+      </w:pPr>
+      <w:r>
+        <w:rPr>
+          <w:rFonts w:ascii="Times New Roman" w:eastAsia="Times New Roman" w:hAnsi="Times New Roman" w:cs="Times New Roman"/>
+          <w:color w:val="auto"/>
+          <w:kern w:val="0"/>
+          <w14:ligatures w14:val="none"/>
+        </w:rPr>
+        <w:t xml:space="preserve">Built a browser-based Google Sheets clone with core spreadsheet functionalities using only </w:t>
+      </w:r>
+      <w:r>
+        <w:rPr>
+          <w:rFonts w:ascii="Times New Roman" w:eastAsia="Times New Roman" w:hAnsi="Times New Roman" w:cs="Times New Roman"/>
+          <w:b/>
+          <w:bCs/>
+          <w:color w:val="auto"/>
+          <w:kern w:val="0"/>
+          <w14:ligatures w14:val="none"/>
+        </w:rPr>
+        <w:t>vanilla JavaScript, HTML, and CSS</w:t>
+      </w:r>
+      <w:r>
+        <w:rPr>
+          <w:rFonts w:ascii="Times New Roman" w:eastAsia="Times New Roman" w:hAnsi="Times New Roman" w:cs="Times New Roman"/>
+          <w:color w:val="auto"/>
+          <w:kern w:val="0"/>
+          <w14:ligatures w14:val="none"/>
+        </w:rPr>
+        <w:t>.</w:t>
       </w:r>
     </w:p>
     <w:p>
@@ -1918,23 +1952,124 @@
         <w:pStyle w:val="ListParagraph"/>
         <w:numPr>
           <w:ilvl w:val="0"/>
-          <w:numId w:val="9"/>
+          <w:numId w:val="13"/>
         </w:numPr>
-        <w:ind w:right="1572"/>
         <w:jc w:val="both"/>
         <w:rPr>
-          <w:rFonts w:ascii="Baskerville Old Face" w:hAnsi="Baskerville Old Face"/>
-          <w:sz w:val="22"/>
-          <w:szCs w:val="22"/>
-        </w:rPr>
-      </w:pPr>
-      <w:r>
-        <w:rPr>
-          <w:rFonts w:ascii="Baskerville Old Face" w:hAnsi="Baskerville Old Face"/>
-          <w:sz w:val="22"/>
-          <w:szCs w:val="22"/>
-        </w:rPr>
-        <w:t xml:space="preserve">Contains editable cells, and can use for applying styles. </w:t>
+          <w:rFonts w:ascii="Times New Roman" w:eastAsia="Times New Roman" w:hAnsi="Times New Roman" w:cs="Times New Roman"/>
+          <w:color w:val="auto"/>
+          <w:kern w:val="0"/>
+          <w14:ligatures w14:val="none"/>
+        </w:rPr>
+      </w:pPr>
+      <w:r>
+        <w:rPr>
+          <w:rFonts w:ascii="Times New Roman" w:eastAsia="Times New Roman" w:hAnsi="Times New Roman" w:cs="Times New Roman"/>
+          <w:color w:val="auto"/>
+          <w:kern w:val="0"/>
+          <w14:ligatures w14:val="none"/>
+        </w:rPr>
+        <w:t xml:space="preserve">Implemented </w:t>
+      </w:r>
+      <w:r>
+        <w:rPr>
+          <w:rFonts w:ascii="Times New Roman" w:eastAsia="Times New Roman" w:hAnsi="Times New Roman" w:cs="Times New Roman"/>
+          <w:b/>
+          <w:bCs/>
+          <w:color w:val="auto"/>
+          <w:kern w:val="0"/>
+          <w14:ligatures w14:val="none"/>
+        </w:rPr>
+        <w:t>text styling</w:t>
+      </w:r>
+      <w:r>
+        <w:rPr>
+          <w:rFonts w:ascii="Times New Roman" w:eastAsia="Times New Roman" w:hAnsi="Times New Roman" w:cs="Times New Roman"/>
+          <w:color w:val="auto"/>
+          <w:kern w:val="0"/>
+          <w14:ligatures w14:val="none"/>
+        </w:rPr>
+        <w:t xml:space="preserve"> features like bold, italic, underline, and font size adjustments through dynamic DOM </w:t>
+      </w:r>
+      <w:proofErr w:type="spellStart"/>
+      <w:proofErr w:type="gramStart"/>
+      <w:r>
+        <w:rPr>
+          <w:rFonts w:ascii="Times New Roman" w:eastAsia="Times New Roman" w:hAnsi="Times New Roman" w:cs="Times New Roman"/>
+          <w:color w:val="auto"/>
+          <w:kern w:val="0"/>
+          <w14:ligatures w14:val="none"/>
+        </w:rPr>
+        <w:t>manipulation.</w:t>
+      </w:r>
+      <w:r>
+        <w:rPr>
+          <w:rFonts w:ascii="Times New Roman" w:eastAsia="Times New Roman" w:hAnsi="Times New Roman" w:cs="Times New Roman"/>
+          <w:color w:val="auto"/>
+          <w:kern w:val="0"/>
+          <w14:ligatures w14:val="none"/>
+        </w:rPr>
+        <w:t>.</w:t>
+      </w:r>
+      <w:proofErr w:type="gramEnd"/>
+      <w:r>
+        <w:rPr>
+          <w:rFonts w:ascii="Times New Roman" w:eastAsia="Times New Roman" w:hAnsi="Times New Roman" w:cs="Times New Roman"/>
+          <w:color w:val="auto"/>
+          <w:kern w:val="0"/>
+          <w14:ligatures w14:val="none"/>
+        </w:rPr>
+        <w:t>Created</w:t>
+      </w:r>
+      <w:proofErr w:type="spellEnd"/>
+      <w:r>
+        <w:rPr>
+          <w:rFonts w:ascii="Times New Roman" w:eastAsia="Times New Roman" w:hAnsi="Times New Roman" w:cs="Times New Roman"/>
+          <w:color w:val="auto"/>
+          <w:kern w:val="0"/>
+          <w14:ligatures w14:val="none"/>
+        </w:rPr>
+        <w:t xml:space="preserve"> a </w:t>
+      </w:r>
+      <w:r>
+        <w:rPr>
+          <w:rFonts w:ascii="Times New Roman" w:eastAsia="Times New Roman" w:hAnsi="Times New Roman" w:cs="Times New Roman"/>
+          <w:b/>
+          <w:bCs/>
+          <w:color w:val="auto"/>
+          <w:kern w:val="0"/>
+          <w14:ligatures w14:val="none"/>
+        </w:rPr>
+        <w:t>formula bar</w:t>
+      </w:r>
+      <w:r>
+        <w:rPr>
+          <w:rFonts w:ascii="Times New Roman" w:eastAsia="Times New Roman" w:hAnsi="Times New Roman" w:cs="Times New Roman"/>
+          <w:color w:val="auto"/>
+          <w:kern w:val="0"/>
+          <w14:ligatures w14:val="none"/>
+        </w:rPr>
+        <w:t xml:space="preserve"> to parse and display expressions entered by the user (e.g., </w:t>
+      </w:r>
+      <w:r>
+        <w:rPr>
+          <w:rFonts w:ascii="Courier New" w:eastAsia="Times New Roman" w:hAnsi="Courier New" w:cs="Courier New"/>
+          <w:color w:val="auto"/>
+          <w:kern w:val="0"/>
+          <w:sz w:val="20"/>
+          <w:szCs w:val="20"/>
+          <w14:ligatures w14:val="none"/>
+        </w:rPr>
+        <w:t>=A1+B1</w:t>
+      </w:r>
+      <w:r>
+        <w:rPr>
+          <w:rFonts w:ascii="Times New Roman" w:eastAsia="Times New Roman" w:hAnsi="Times New Roman" w:cs="Times New Roman"/>
+          <w:color w:val="auto"/>
+          <w:kern w:val="0"/>
+          <w14:ligatures w14:val="none"/>
+        </w:rPr>
+        <w:t>).</w:t>
       </w:r>
     </w:p>
     <w:p>
@@ -1942,130 +2077,121 @@
         <w:pStyle w:val="ListParagraph"/>
         <w:numPr>
           <w:ilvl w:val="0"/>
-          <w:numId w:val="9"/>
+          <w:numId w:val="13"/>
         </w:numPr>
-        <w:ind w:right="1572"/>
         <w:jc w:val="both"/>
         <w:rPr>
-          <w:rFonts w:ascii="Baskerville Old Face" w:hAnsi="Baskerville Old Face"/>
-          <w:sz w:val="22"/>
-          <w:szCs w:val="22"/>
-        </w:rPr>
-      </w:pPr>
-      <w:r>
-        <w:rPr>
-          <w:rFonts w:ascii="Baskerville Old Face" w:hAnsi="Baskerville Old Face"/>
-          <w:sz w:val="22"/>
-          <w:szCs w:val="22"/>
-        </w:rPr>
-        <w:t xml:space="preserve">Like font </w:t>
+          <w:rFonts w:ascii="Times New Roman" w:eastAsia="Times New Roman" w:hAnsi="Times New Roman" w:cs="Times New Roman"/>
+          <w:color w:val="auto"/>
+          <w:kern w:val="0"/>
+          <w14:ligatures w14:val="none"/>
+        </w:rPr>
+      </w:pPr>
+      <w:r>
+        <w:rPr>
+          <w:rFonts w:ascii="Times New Roman" w:eastAsia="Times New Roman" w:hAnsi="Times New Roman" w:cs="Times New Roman"/>
+          <w:color w:val="auto"/>
+          <w:kern w:val="0"/>
+          <w14:ligatures w14:val="none"/>
+        </w:rPr>
+        <w:t xml:space="preserve">Enabled </w:t>
+      </w:r>
+      <w:r>
+        <w:rPr>
+          <w:rFonts w:ascii="Times New Roman" w:eastAsia="Times New Roman" w:hAnsi="Times New Roman" w:cs="Times New Roman"/>
+          <w:b/>
+          <w:bCs/>
+          <w:color w:val="auto"/>
+          <w:kern w:val="0"/>
+          <w14:ligatures w14:val="none"/>
+        </w:rPr>
+        <w:t>text alignment</w:t>
+      </w:r>
+      <w:r>
+        <w:rPr>
+          <w:rFonts w:ascii="Times New Roman" w:eastAsia="Times New Roman" w:hAnsi="Times New Roman" w:cs="Times New Roman"/>
+          <w:color w:val="auto"/>
+          <w:kern w:val="0"/>
+          <w14:ligatures w14:val="none"/>
+        </w:rPr>
+        <w:t xml:space="preserve"> (left, </w:t>
       </w:r>
       <w:proofErr w:type="spellStart"/>
       <w:r>
         <w:rPr>
-          <w:rFonts w:ascii="Baskerville Old Face" w:hAnsi="Baskerville Old Face"/>
-          <w:sz w:val="22"/>
-          <w:szCs w:val="22"/>
-        </w:rPr>
-        <w:t>color</w:t>
+          <w:rFonts w:ascii="Times New Roman" w:eastAsia="Times New Roman" w:hAnsi="Times New Roman" w:cs="Times New Roman"/>
+          <w:color w:val="auto"/>
+          <w:kern w:val="0"/>
+          <w14:ligatures w14:val="none"/>
+        </w:rPr>
+        <w:t>center</w:t>
       </w:r>
       <w:proofErr w:type="spellEnd"/>
       <w:r>
         <w:rPr>
-          <w:rFonts w:ascii="Baskerville Old Face" w:hAnsi="Baskerville Old Face"/>
-          <w:sz w:val="22"/>
-          <w:szCs w:val="22"/>
-        </w:rPr>
-        <w:t xml:space="preserve">, font </w:t>
-      </w:r>
-      <w:proofErr w:type="gramStart"/>
-      <w:r>
-        <w:rPr>
-          <w:rFonts w:ascii="Baskerville Old Face" w:hAnsi="Baskerville Old Face"/>
-          <w:sz w:val="22"/>
-          <w:szCs w:val="22"/>
-        </w:rPr>
-        <w:t>size,  font</w:t>
-      </w:r>
-      <w:proofErr w:type="gramEnd"/>
-      <w:r>
-        <w:rPr>
-          <w:rFonts w:ascii="Baskerville Old Face" w:hAnsi="Baskerville Old Face"/>
-          <w:sz w:val="22"/>
-          <w:szCs w:val="22"/>
-        </w:rPr>
-        <w:t xml:space="preserve"> background </w:t>
+          <w:rFonts w:ascii="Times New Roman" w:eastAsia="Times New Roman" w:hAnsi="Times New Roman" w:cs="Times New Roman"/>
+          <w:color w:val="auto"/>
+          <w:kern w:val="0"/>
+          <w14:ligatures w14:val="none"/>
+        </w:rPr>
+        <w:t xml:space="preserve">, right) and </w:t>
+      </w:r>
+      <w:r>
+        <w:rPr>
+          <w:rFonts w:ascii="Times New Roman" w:eastAsia="Times New Roman" w:hAnsi="Times New Roman" w:cs="Times New Roman"/>
+          <w:b/>
+          <w:bCs/>
+          <w:color w:val="auto"/>
+          <w:kern w:val="0"/>
+          <w14:ligatures w14:val="none"/>
+        </w:rPr>
+        <w:t>cell selection features</w:t>
+      </w:r>
+      <w:r>
+        <w:rPr>
+          <w:rFonts w:ascii="Times New Roman" w:eastAsia="Times New Roman" w:hAnsi="Times New Roman" w:cs="Times New Roman"/>
+          <w:color w:val="auto"/>
+          <w:kern w:val="0"/>
+          <w14:ligatures w14:val="none"/>
+        </w:rPr>
+        <w:t xml:space="preserve">, mimicking real spreadsheet </w:t>
       </w:r>
       <w:proofErr w:type="spellStart"/>
       <w:r>
         <w:rPr>
-          <w:rFonts w:ascii="Baskerville Old Face" w:hAnsi="Baskerville Old Face"/>
-          <w:sz w:val="22"/>
-          <w:szCs w:val="22"/>
-        </w:rPr>
-        <w:t>color</w:t>
+          <w:rFonts w:ascii="Times New Roman" w:eastAsia="Times New Roman" w:hAnsi="Times New Roman" w:cs="Times New Roman"/>
+          <w:color w:val="auto"/>
+          <w:kern w:val="0"/>
+          <w14:ligatures w14:val="none"/>
+        </w:rPr>
+        <w:t>behavior.</w:t>
       </w:r>
       <w:proofErr w:type="spellEnd"/>
-      <w:r>
-        <w:rPr>
-          <w:rFonts w:ascii="Baskerville Old Face" w:hAnsi="Baskerville Old Face"/>
-          <w:sz w:val="22"/>
-          <w:szCs w:val="22"/>
-        </w:rPr>
-        <w:t xml:space="preserve">, alignment. </w:t>
-      </w:r>
     </w:p>
     <w:p>
       <w:pPr>
         <w:pStyle w:val="ListParagraph"/>
         <w:numPr>
           <w:ilvl w:val="0"/>
-          <w:numId w:val="9"/>
+          <w:numId w:val="13"/>
         </w:numPr>
         <w:spacing w:line="360" w:lineRule="auto"/>
-        <w:ind w:right="1572"/>
         <w:jc w:val="both"/>
         <w:rPr>
-          <w:rFonts w:ascii="Baskerville Old Face" w:hAnsi="Baskerville Old Face"/>
-          <w:i/>
-          <w:sz w:val="22"/>
-          <w:szCs w:val="22"/>
-        </w:rPr>
-      </w:pPr>
-      <w:r>
-        <w:rPr>
-          <w:rFonts w:ascii="Baskerville Old Face" w:hAnsi="Baskerville Old Face"/>
-          <w:sz w:val="22"/>
-          <w:szCs w:val="22"/>
-        </w:rPr>
-        <w:t xml:space="preserve">The reference was taken from original </w:t>
-      </w:r>
-      <w:hyperlink r:id="rId29" w:anchor="gid=0" w:history="1">
-        <w:r>
-          <w:rPr>
-            <w:rStyle w:val="Hyperlink"/>
-            <w:rFonts w:ascii="Baskerville Old Face" w:hAnsi="Baskerville Old Face"/>
-            <w:b/>
-            <w:bCs/>
-            <w:i/>
-            <w:color w:val="000000" w:themeColor="text1"/>
-            <w:sz w:val="22"/>
-            <w:szCs w:val="22"/>
-            <w:u w:val="none"/>
-          </w:rPr>
-          <w:t>Google Sheet.</w:t>
-        </w:r>
-      </w:hyperlink>
-      <w:r>
-        <w:rPr>
-          <w:rFonts w:ascii="Baskerville Old Face" w:hAnsi="Baskerville Old Face"/>
-          <w:b/>
-          <w:bCs/>
-          <w:i/>
-          <w:sz w:val="22"/>
-          <w:szCs w:val="22"/>
-        </w:rPr>
-        <w:t xml:space="preserve"> </w:t>
+          <w:rFonts w:ascii="Times New Roman" w:eastAsia="Times New Roman" w:hAnsi="Times New Roman" w:cs="Times New Roman"/>
+          <w:color w:val="auto"/>
+          <w:kern w:val="0"/>
+          <w14:ligatures w14:val="none"/>
+        </w:rPr>
+      </w:pPr>
+      <w:r>
+        <w:rPr>
+          <w:rFonts w:ascii="Times New Roman" w:eastAsia="Times New Roman" w:hAnsi="Times New Roman" w:cs="Times New Roman"/>
+          <w:color w:val="auto"/>
+          <w:kern w:val="0"/>
+          <w14:ligatures w14:val="none"/>
+        </w:rPr>
+        <w:t>Emphasized performance and clean UI design without using external libraries or frameworks.</w:t>
       </w:r>
     </w:p>
     <w:p>
@@ -2096,7 +2222,7 @@
             <wp:effectExtent l="0" t="0" r="0" b="0"/>
             <wp:wrapNone/>
             <wp:docPr id="1664334287" name="Picture 1">
-              <a:hlinkClick xmlns:a="http://schemas.openxmlformats.org/drawingml/2006/main" r:id="rId30"/>
+              <a:hlinkClick xmlns:a="http://schemas.openxmlformats.org/drawingml/2006/main" r:id="rId26"/>
             </wp:docPr>
             <wp:cNvGraphicFramePr/>
             <a:graphic xmlns:a="http://schemas.openxmlformats.org/drawingml/2006/main">
@@ -2104,12 +2230,12 @@
                 <pic:pic xmlns:pic="http://schemas.openxmlformats.org/drawingml/2006/picture">
                   <pic:nvPicPr>
                     <pic:cNvPr id="1664334287" name="Picture 1">
-                      <a:hlinkClick r:id="rId30"/>
+                      <a:hlinkClick r:id="rId26"/>
                     </pic:cNvPr>
                     <pic:cNvPicPr/>
                   </pic:nvPicPr>
                   <pic:blipFill>
-                    <a:blip r:embed="rId14"/>
+                    <a:blip r:embed="rId15"/>
                     <a:stretch>
                       <a:fillRect/>
                     </a:stretch>
@@ -2135,7 +2261,7 @@
           </wp:anchor>
         </w:drawing>
       </w:r>
-      <w:hyperlink r:id="rId31" w:history="1">
+      <w:hyperlink r:id="rId27" w:history="1">
         <w:r>
           <w:rPr>
             <w:rStyle w:val="Hyperlink"/>
@@ -2155,7 +2281,7 @@
         </w:rPr>
         <w:t xml:space="preserve"> |</w:t>
       </w:r>
-      <w:hyperlink r:id="rId32">
+      <w:hyperlink r:id="rId28">
         <w:r>
           <w:rPr>
             <w:rFonts w:ascii="Baskerville Old Face" w:hAnsi="Baskerville Old Face"/>
@@ -2236,25 +2362,25 @@
           <w:sz w:val="22"/>
           <w:szCs w:val="22"/>
         </w:rPr>
-        <w:t xml:space="preserve">It is a Spotify User Interface </w:t>
-      </w:r>
-      <w:proofErr w:type="gramStart"/>
-      <w:r>
-        <w:rPr>
-          <w:rFonts w:ascii="Baskerville Old Face" w:hAnsi="Baskerville Old Face"/>
-          <w:sz w:val="22"/>
-          <w:szCs w:val="22"/>
-        </w:rPr>
-        <w:t>of  Home</w:t>
-      </w:r>
-      <w:proofErr w:type="gramEnd"/>
-      <w:r>
-        <w:rPr>
-          <w:rFonts w:ascii="Baskerville Old Face" w:hAnsi="Baskerville Old Face"/>
-          <w:sz w:val="22"/>
-          <w:szCs w:val="22"/>
-        </w:rPr>
-        <w:t xml:space="preserve"> page and another one page is about Liked Songs.  </w:t>
+        <w:t xml:space="preserve">Designed a </w:t>
+      </w:r>
+      <w:r>
+        <w:rPr>
+          <w:rFonts w:ascii="Baskerville Old Face" w:hAnsi="Baskerville Old Face"/>
+          <w:b/>
+          <w:bCs/>
+          <w:sz w:val="22"/>
+          <w:szCs w:val="22"/>
+        </w:rPr>
+        <w:t>2-page static clone</w:t>
+      </w:r>
+      <w:r>
+        <w:rPr>
+          <w:rFonts w:ascii="Baskerville Old Face" w:hAnsi="Baskerville Old Face"/>
+          <w:sz w:val="22"/>
+          <w:szCs w:val="22"/>
+        </w:rPr>
+        <w:t xml:space="preserve"> of Spotify's user interface using only HTML and CSS.</w:t>
       </w:r>
     </w:p>
     <w:p>
@@ -2279,60 +2405,58 @@
           <w:sz w:val="22"/>
           <w:szCs w:val="22"/>
         </w:rPr>
-        <w:t xml:space="preserve">The design was taken from </w:t>
-      </w:r>
-      <w:hyperlink r:id="rId33">
-        <w:r>
-          <w:rPr>
-            <w:rFonts w:ascii="Baskerville Old Face" w:hAnsi="Baskerville Old Face"/>
-            <w:b/>
-            <w:bCs/>
-            <w:i/>
-            <w:sz w:val="22"/>
-            <w:szCs w:val="22"/>
-          </w:rPr>
-          <w:t>figma</w:t>
-        </w:r>
-      </w:hyperlink>
-      <w:hyperlink r:id="rId34">
-        <w:r>
-          <w:rPr>
-            <w:rFonts w:ascii="Baskerville Old Face" w:hAnsi="Baskerville Old Face"/>
-            <w:b/>
-            <w:bCs/>
-            <w:i/>
-            <w:sz w:val="22"/>
-            <w:szCs w:val="22"/>
-          </w:rPr>
-          <w:t xml:space="preserve"> </w:t>
-        </w:r>
-      </w:hyperlink>
-      <w:hyperlink r:id="rId35">
-        <w:r>
-          <w:rPr>
-            <w:rFonts w:ascii="Baskerville Old Face" w:hAnsi="Baskerville Old Face"/>
-            <w:b/>
-            <w:bCs/>
-            <w:i/>
-            <w:sz w:val="22"/>
-            <w:szCs w:val="22"/>
-          </w:rPr>
-          <w:t>design</w:t>
-        </w:r>
-      </w:hyperlink>
-      <w:hyperlink r:id="rId36">
-        <w:r>
-          <w:rPr>
-            <w:rFonts w:ascii="Baskerville Old Face" w:hAnsi="Baskerville Old Face"/>
-            <w:b/>
-            <w:bCs/>
-            <w:i/>
-            <w:sz w:val="22"/>
-            <w:szCs w:val="22"/>
-          </w:rPr>
-          <w:t>.</w:t>
-        </w:r>
-      </w:hyperlink>
+        <w:t xml:space="preserve">Recreated key sections such as </w:t>
+      </w:r>
+      <w:r>
+        <w:rPr>
+          <w:rFonts w:ascii="Baskerville Old Face" w:hAnsi="Baskerville Old Face"/>
+          <w:b/>
+          <w:bCs/>
+          <w:sz w:val="22"/>
+          <w:szCs w:val="22"/>
+        </w:rPr>
+        <w:t>homepage layout</w:t>
+      </w:r>
+      <w:r>
+        <w:rPr>
+          <w:rFonts w:ascii="Baskerville Old Face" w:hAnsi="Baskerville Old Face"/>
+          <w:b/>
+          <w:bCs/>
+          <w:sz w:val="22"/>
+          <w:szCs w:val="22"/>
+        </w:rPr>
+        <w:t xml:space="preserve"> </w:t>
+      </w:r>
+      <w:proofErr w:type="gramStart"/>
+      <w:r>
+        <w:rPr>
+          <w:rFonts w:ascii="Baskerville Old Face" w:hAnsi="Baskerville Old Face"/>
+          <w:b/>
+          <w:bCs/>
+          <w:sz w:val="22"/>
+          <w:szCs w:val="22"/>
+        </w:rPr>
+        <w:t>And</w:t>
+      </w:r>
+      <w:proofErr w:type="gramEnd"/>
+      <w:r>
+        <w:rPr>
+          <w:rFonts w:ascii="Baskerville Old Face" w:hAnsi="Baskerville Old Face"/>
+          <w:b/>
+          <w:bCs/>
+          <w:sz w:val="22"/>
+          <w:szCs w:val="22"/>
+        </w:rPr>
+        <w:t xml:space="preserve"> liked songs layout.</w:t>
+      </w:r>
+      <w:r>
+        <w:rPr>
+          <w:rFonts w:ascii="Baskerville Old Face" w:hAnsi="Baskerville Old Face"/>
+          <w:sz w:val="22"/>
+          <w:szCs w:val="22"/>
+        </w:rPr>
+        <w:t xml:space="preserve"> </w:t>
+      </w:r>
     </w:p>
     <w:p>
       <w:pPr>
@@ -2362,7 +2486,7 @@
             <wp:effectExtent l="0" t="0" r="0" b="0"/>
             <wp:wrapNone/>
             <wp:docPr id="1502711117" name="Picture 1">
-              <a:hlinkClick xmlns:a="http://schemas.openxmlformats.org/drawingml/2006/main" r:id="rId37"/>
+              <a:hlinkClick xmlns:a="http://schemas.openxmlformats.org/drawingml/2006/main" r:id="rId29"/>
             </wp:docPr>
             <wp:cNvGraphicFramePr/>
             <a:graphic xmlns:a="http://schemas.openxmlformats.org/drawingml/2006/main">
@@ -2370,12 +2494,12 @@
                 <pic:pic xmlns:pic="http://schemas.openxmlformats.org/drawingml/2006/picture">
                   <pic:nvPicPr>
                     <pic:cNvPr id="1502711117" name="Picture 1">
-                      <a:hlinkClick r:id="rId37"/>
+                      <a:hlinkClick r:id="rId29"/>
                     </pic:cNvPr>
                     <pic:cNvPicPr/>
                   </pic:nvPicPr>
                   <pic:blipFill>
-                    <a:blip r:embed="rId14"/>
+                    <a:blip r:embed="rId15"/>
                     <a:stretch>
                       <a:fillRect/>
                     </a:stretch>
@@ -2411,7 +2535,7 @@
         </w:rPr>
         <w:t xml:space="preserve">     </w:t>
       </w:r>
-      <w:hyperlink r:id="rId38" w:history="1">
+      <w:hyperlink r:id="rId30" w:history="1">
         <w:proofErr w:type="spellStart"/>
         <w:r>
           <w:rPr>
@@ -2529,9 +2653,8 @@
         <w:pStyle w:val="ListParagraph"/>
         <w:numPr>
           <w:ilvl w:val="0"/>
-          <w:numId w:val="8"/>
+          <w:numId w:val="14"/>
         </w:numPr>
-        <w:ind w:right="3037"/>
         <w:jc w:val="both"/>
         <w:rPr>
           <w:rFonts w:ascii="Baskerville Old Face" w:hAnsi="Baskerville Old Face"/>
@@ -2545,7 +2668,47 @@
           <w:sz w:val="22"/>
           <w:szCs w:val="22"/>
         </w:rPr>
-        <w:t xml:space="preserve">It is a basic Blinkit User Interface. </w:t>
+        <w:t xml:space="preserve">Developed a </w:t>
+      </w:r>
+      <w:r>
+        <w:rPr>
+          <w:rFonts w:ascii="Baskerville Old Face" w:hAnsi="Baskerville Old Face"/>
+          <w:b/>
+          <w:bCs/>
+          <w:sz w:val="22"/>
+          <w:szCs w:val="22"/>
+        </w:rPr>
+        <w:t xml:space="preserve">static clone of </w:t>
+      </w:r>
+      <w:proofErr w:type="spellStart"/>
+      <w:r>
+        <w:rPr>
+          <w:rFonts w:ascii="Baskerville Old Face" w:hAnsi="Baskerville Old Face"/>
+          <w:b/>
+          <w:bCs/>
+          <w:sz w:val="22"/>
+          <w:szCs w:val="22"/>
+        </w:rPr>
+        <w:t>Blinkit’s</w:t>
+      </w:r>
+      <w:proofErr w:type="spellEnd"/>
+      <w:r>
+        <w:rPr>
+          <w:rFonts w:ascii="Baskerville Old Face" w:hAnsi="Baskerville Old Face"/>
+          <w:b/>
+          <w:bCs/>
+          <w:sz w:val="22"/>
+          <w:szCs w:val="22"/>
+        </w:rPr>
+        <w:t xml:space="preserve"> homepage</w:t>
+      </w:r>
+      <w:r>
+        <w:rPr>
+          <w:rFonts w:ascii="Baskerville Old Face" w:hAnsi="Baskerville Old Face"/>
+          <w:sz w:val="22"/>
+          <w:szCs w:val="22"/>
+        </w:rPr>
+        <w:t xml:space="preserve"> using HTML with Bootstrap layout components and inline CSS for custom styling.</w:t>
       </w:r>
     </w:p>
     <w:p>
@@ -2553,98 +2716,154 @@
         <w:pStyle w:val="ListParagraph"/>
         <w:numPr>
           <w:ilvl w:val="0"/>
-          <w:numId w:val="8"/>
+          <w:numId w:val="14"/>
         </w:numPr>
-        <w:spacing w:line="360" w:lineRule="auto"/>
-        <w:ind w:right="3037"/>
         <w:jc w:val="both"/>
         <w:rPr>
           <w:rFonts w:ascii="Baskerville Old Face" w:hAnsi="Baskerville Old Face"/>
-        </w:rPr>
-      </w:pPr>
-      <w:r>
-        <w:rPr>
-          <w:rFonts w:ascii="Baskerville Old Face" w:hAnsi="Baskerville Old Face"/>
-          <w:sz w:val="22"/>
-          <w:szCs w:val="22"/>
-        </w:rPr>
-        <w:t>To create the clone the reference  was taken from original</w:t>
-      </w:r>
-      <w:hyperlink r:id="rId39">
-        <w:r>
-          <w:rPr>
-            <w:rFonts w:ascii="Baskerville Old Face" w:hAnsi="Baskerville Old Face"/>
-            <w:sz w:val="22"/>
-            <w:szCs w:val="22"/>
-          </w:rPr>
-          <w:t xml:space="preserve"> </w:t>
-        </w:r>
-      </w:hyperlink>
-      <w:hyperlink r:id="rId40">
-        <w:r>
-          <w:rPr>
-            <w:rFonts w:ascii="Baskerville Old Face" w:hAnsi="Baskerville Old Face"/>
-            <w:b/>
-            <w:bCs/>
-            <w:i/>
-            <w:sz w:val="22"/>
-            <w:szCs w:val="22"/>
-          </w:rPr>
-          <w:t>Blinkit</w:t>
-        </w:r>
-      </w:hyperlink>
-      <w:hyperlink r:id="rId41">
-        <w:r>
-          <w:rPr>
-            <w:rFonts w:ascii="Baskerville Old Face" w:hAnsi="Baskerville Old Face"/>
-            <w:b/>
-            <w:bCs/>
-            <w:i/>
-            <w:sz w:val="22"/>
-            <w:szCs w:val="22"/>
-          </w:rPr>
-          <w:t>.</w:t>
-        </w:r>
-      </w:hyperlink>
-      <w:r>
-        <w:rPr>
-          <w:rFonts w:ascii="Baskerville Old Face" w:hAnsi="Baskerville Old Face"/>
-          <w:sz w:val="22"/>
-          <w:szCs w:val="22"/>
-        </w:rPr>
-        <w:t xml:space="preserve">  </w:t>
-      </w:r>
-      <w:r>
-        <w:rPr>
-          <w:rFonts w:ascii="Baskerville Old Face" w:hAnsi="Baskerville Old Face"/>
-        </w:rPr>
-        <w:t xml:space="preserve">                                               </w:t>
+          <w:sz w:val="22"/>
+          <w:szCs w:val="22"/>
+        </w:rPr>
+      </w:pPr>
+      <w:r>
+        <w:rPr>
+          <w:rFonts w:ascii="Baskerville Old Face" w:hAnsi="Baskerville Old Face"/>
+          <w:sz w:val="22"/>
+          <w:szCs w:val="22"/>
+        </w:rPr>
+        <w:t xml:space="preserve">Recreated major sections like </w:t>
+      </w:r>
+      <w:r>
+        <w:rPr>
+          <w:rFonts w:ascii="Baskerville Old Face" w:hAnsi="Baskerville Old Face"/>
+          <w:b/>
+          <w:bCs/>
+          <w:sz w:val="22"/>
+          <w:szCs w:val="22"/>
+        </w:rPr>
+        <w:t>navigation bar</w:t>
+      </w:r>
+      <w:r>
+        <w:rPr>
+          <w:rFonts w:ascii="Baskerville Old Face" w:hAnsi="Baskerville Old Face"/>
+          <w:sz w:val="22"/>
+          <w:szCs w:val="22"/>
+        </w:rPr>
+        <w:t xml:space="preserve">, </w:t>
+      </w:r>
+      <w:r>
+        <w:rPr>
+          <w:rFonts w:ascii="Baskerville Old Face" w:hAnsi="Baskerville Old Face"/>
+          <w:b/>
+          <w:bCs/>
+          <w:sz w:val="22"/>
+          <w:szCs w:val="22"/>
+        </w:rPr>
+        <w:t>search bar</w:t>
+      </w:r>
+      <w:r>
+        <w:rPr>
+          <w:rFonts w:ascii="Baskerville Old Face" w:hAnsi="Baskerville Old Face"/>
+          <w:sz w:val="22"/>
+          <w:szCs w:val="22"/>
+        </w:rPr>
+        <w:t xml:space="preserve">, </w:t>
+      </w:r>
+      <w:r>
+        <w:rPr>
+          <w:rFonts w:ascii="Baskerville Old Face" w:hAnsi="Baskerville Old Face"/>
+          <w:b/>
+          <w:bCs/>
+          <w:sz w:val="22"/>
+          <w:szCs w:val="22"/>
+        </w:rPr>
+        <w:t>category cards</w:t>
+      </w:r>
+      <w:r>
+        <w:rPr>
+          <w:rFonts w:ascii="Baskerville Old Face" w:hAnsi="Baskerville Old Face"/>
+          <w:sz w:val="22"/>
+          <w:szCs w:val="22"/>
+        </w:rPr>
+        <w:t xml:space="preserve">, and </w:t>
+      </w:r>
+      <w:r>
+        <w:rPr>
+          <w:rFonts w:ascii="Baskerville Old Face" w:hAnsi="Baskerville Old Face"/>
+          <w:b/>
+          <w:bCs/>
+          <w:sz w:val="22"/>
+          <w:szCs w:val="22"/>
+        </w:rPr>
+        <w:t>product grid</w:t>
+      </w:r>
+      <w:r>
+        <w:rPr>
+          <w:rFonts w:ascii="Baskerville Old Face" w:hAnsi="Baskerville Old Face"/>
+          <w:sz w:val="22"/>
+          <w:szCs w:val="22"/>
+        </w:rPr>
+        <w:t xml:space="preserve"> to mimic </w:t>
+      </w:r>
+      <w:proofErr w:type="spellStart"/>
+      <w:r>
+        <w:rPr>
+          <w:rFonts w:ascii="Baskerville Old Face" w:hAnsi="Baskerville Old Face"/>
+          <w:sz w:val="22"/>
+          <w:szCs w:val="22"/>
+        </w:rPr>
+        <w:t>Blinkit’s</w:t>
+      </w:r>
+      <w:proofErr w:type="spellEnd"/>
+      <w:r>
+        <w:rPr>
+          <w:rFonts w:ascii="Baskerville Old Face" w:hAnsi="Baskerville Old Face"/>
+          <w:sz w:val="22"/>
+          <w:szCs w:val="22"/>
+        </w:rPr>
+        <w:t xml:space="preserve"> visual structure.</w:t>
       </w:r>
     </w:p>
     <w:p>
       <w:pPr>
-        <w:ind w:left="1224" w:right="1572" w:hanging="362"/>
+        <w:pStyle w:val="ListParagraph"/>
+        <w:numPr>
+          <w:ilvl w:val="0"/>
+          <w:numId w:val="14"/>
+        </w:numPr>
         <w:jc w:val="both"/>
         <w:rPr>
           <w:rFonts w:ascii="Baskerville Old Face" w:hAnsi="Baskerville Old Face"/>
-        </w:rPr>
-      </w:pPr>
-      <w:r>
-        <w:rPr>
-          <w:rFonts w:ascii="Baskerville Old Face" w:hAnsi="Baskerville Old Face"/>
-        </w:rPr>
-        <w:t xml:space="preserve">          </w:t>
-      </w:r>
-    </w:p>
-    <w:p>
-      <w:pPr>
-        <w:spacing w:line="259" w:lineRule="auto"/>
-        <w:ind w:left="0" w:firstLine="0"/>
-        <w:jc w:val="both"/>
-        <w:rPr>
-          <w:rFonts w:ascii="Baskerville Old Face" w:hAnsi="Baskerville Old Face"/>
-        </w:rPr>
-      </w:pPr>
+          <w:sz w:val="22"/>
+          <w:szCs w:val="22"/>
+        </w:rPr>
+      </w:pPr>
+      <w:r>
+        <w:rPr>
+          <w:rFonts w:ascii="Baskerville Old Face" w:hAnsi="Baskerville Old Face"/>
+          <w:sz w:val="22"/>
+          <w:szCs w:val="22"/>
+        </w:rPr>
+        <w:t xml:space="preserve">Used </w:t>
+      </w:r>
+      <w:r>
+        <w:rPr>
+          <w:rFonts w:ascii="Baskerville Old Face" w:hAnsi="Baskerville Old Face"/>
+          <w:b/>
+          <w:bCs/>
+          <w:sz w:val="22"/>
+          <w:szCs w:val="22"/>
+        </w:rPr>
+        <w:t>Bootstrap utilities</w:t>
+      </w:r>
+      <w:r>
+        <w:rPr>
+          <w:rFonts w:ascii="Baskerville Old Face" w:hAnsi="Baskerville Old Face"/>
+          <w:sz w:val="22"/>
+          <w:szCs w:val="22"/>
+        </w:rPr>
+        <w:t xml:space="preserve"> to achieve responsive design and quick alignment without external CSS files.</w:t>
+      </w:r>
     </w:p>
     <w:sectPr>
       <w:pgSz w:w="12240" w:h="15840"/>
@@ -2771,6 +2990,118 @@
     </w:lvl>
   </w:abstractNum>
   <w:abstractNum w:abstractNumId="1" w15:restartNumberingAfterBreak="0">
+    <w:nsid w:val="1BC87F46"/>
+    <w:multiLevelType w:val="hybridMultilevel"/>
+    <w:tmpl w:val="9A344854"/>
+    <w:lvl w:ilvl="0" w:tplc="8B90B104">
+      <w:numFmt w:val="bullet"/>
+      <w:lvlText w:val=""/>
+      <w:lvlJc w:val="left"/>
+      <w:pPr>
+        <w:ind w:left="720" w:hanging="360"/>
+      </w:pPr>
+      <w:rPr>
+        <w:rFonts w:ascii="Baskerville Old Face" w:eastAsia="Calibri" w:hAnsi="Baskerville Old Face" w:cs="Calibri" w:hint="default"/>
+      </w:rPr>
+    </w:lvl>
+    <w:lvl w:ilvl="1" w:tplc="40090003" w:tentative="1">
+      <w:start w:val="1"/>
+      <w:numFmt w:val="bullet"/>
+      <w:lvlText w:val="o"/>
+      <w:lvlJc w:val="left"/>
+      <w:pPr>
+        <w:ind w:left="1440" w:hanging="360"/>
+      </w:pPr>
+      <w:rPr>
+        <w:rFonts w:ascii="Courier New" w:hAnsi="Courier New" w:cs="Courier New" w:hint="default"/>
+      </w:rPr>
+    </w:lvl>
+    <w:lvl w:ilvl="2" w:tplc="40090005" w:tentative="1">
+      <w:start w:val="1"/>
+      <w:numFmt w:val="bullet"/>
+      <w:lvlText w:val=""/>
+      <w:lvlJc w:val="left"/>
+      <w:pPr>
+        <w:ind w:left="2160" w:hanging="360"/>
+      </w:pPr>
+      <w:rPr>
+        <w:rFonts w:ascii="Wingdings" w:hAnsi="Wingdings" w:hint="default"/>
+      </w:rPr>
+    </w:lvl>
+    <w:lvl w:ilvl="3" w:tplc="40090001" w:tentative="1">
+      <w:start w:val="1"/>
+      <w:numFmt w:val="bullet"/>
+      <w:lvlText w:val=""/>
+      <w:lvlJc w:val="left"/>
+      <w:pPr>
+        <w:ind w:left="2880" w:hanging="360"/>
+      </w:pPr>
+      <w:rPr>
+        <w:rFonts w:ascii="Symbol" w:hAnsi="Symbol" w:hint="default"/>
+      </w:rPr>
+    </w:lvl>
+    <w:lvl w:ilvl="4" w:tplc="40090003" w:tentative="1">
+      <w:start w:val="1"/>
+      <w:numFmt w:val="bullet"/>
+      <w:lvlText w:val="o"/>
+      <w:lvlJc w:val="left"/>
+      <w:pPr>
+        <w:ind w:left="3600" w:hanging="360"/>
+      </w:pPr>
+      <w:rPr>
+        <w:rFonts w:ascii="Courier New" w:hAnsi="Courier New" w:cs="Courier New" w:hint="default"/>
+      </w:rPr>
+    </w:lvl>
+    <w:lvl w:ilvl="5" w:tplc="40090005" w:tentative="1">
+      <w:start w:val="1"/>
+      <w:numFmt w:val="bullet"/>
+      <w:lvlText w:val=""/>
+      <w:lvlJc w:val="left"/>
+      <w:pPr>
+        <w:ind w:left="4320" w:hanging="360"/>
+      </w:pPr>
+      <w:rPr>
+        <w:rFonts w:ascii="Wingdings" w:hAnsi="Wingdings" w:hint="default"/>
+      </w:rPr>
+    </w:lvl>
+    <w:lvl w:ilvl="6" w:tplc="40090001" w:tentative="1">
+      <w:start w:val="1"/>
+      <w:numFmt w:val="bullet"/>
+      <w:lvlText w:val=""/>
+      <w:lvlJc w:val="left"/>
+      <w:pPr>
+        <w:ind w:left="5040" w:hanging="360"/>
+      </w:pPr>
+      <w:rPr>
+        <w:rFonts w:ascii="Symbol" w:hAnsi="Symbol" w:hint="default"/>
+      </w:rPr>
+    </w:lvl>
+    <w:lvl w:ilvl="7" w:tplc="40090003" w:tentative="1">
+      <w:start w:val="1"/>
+      <w:numFmt w:val="bullet"/>
+      <w:lvlText w:val="o"/>
+      <w:lvlJc w:val="left"/>
+      <w:pPr>
+        <w:ind w:left="5760" w:hanging="360"/>
+      </w:pPr>
+      <w:rPr>
+        <w:rFonts w:ascii="Courier New" w:hAnsi="Courier New" w:cs="Courier New" w:hint="default"/>
+      </w:rPr>
+    </w:lvl>
+    <w:lvl w:ilvl="8" w:tplc="40090005" w:tentative="1">
+      <w:start w:val="1"/>
+      <w:numFmt w:val="bullet"/>
+      <w:lvlText w:val=""/>
+      <w:lvlJc w:val="left"/>
+      <w:pPr>
+        <w:ind w:left="6480" w:hanging="360"/>
+      </w:pPr>
+      <w:rPr>
+        <w:rFonts w:ascii="Wingdings" w:hAnsi="Wingdings" w:hint="default"/>
+      </w:rPr>
+    </w:lvl>
+  </w:abstractNum>
+  <w:abstractNum w:abstractNumId="2" w15:restartNumberingAfterBreak="0">
     <w:nsid w:val="2176603E"/>
     <w:multiLevelType w:val="hybridMultilevel"/>
     <w:tmpl w:val="0F9049EA"/>
@@ -2982,7 +3313,346 @@
       </w:rPr>
     </w:lvl>
   </w:abstractNum>
-  <w:abstractNum w:abstractNumId="2" w15:restartNumberingAfterBreak="0">
+  <w:abstractNum w:abstractNumId="3" w15:restartNumberingAfterBreak="0">
+    <w:nsid w:val="2B04776A"/>
+    <w:multiLevelType w:val="hybridMultilevel"/>
+    <w:tmpl w:val="C3844316"/>
+    <w:lvl w:ilvl="0" w:tplc="D4E867EE">
+      <w:start w:val="1"/>
+      <w:numFmt w:val="bullet"/>
+      <w:lvlText w:val=""/>
+      <w:lvlJc w:val="left"/>
+      <w:pPr>
+        <w:ind w:left="864" w:hanging="360"/>
+      </w:pPr>
+      <w:rPr>
+        <w:rFonts w:ascii="Symbol" w:hAnsi="Symbol" w:hint="default"/>
+      </w:rPr>
+    </w:lvl>
+    <w:lvl w:ilvl="1" w:tplc="40090003" w:tentative="1">
+      <w:start w:val="1"/>
+      <w:numFmt w:val="bullet"/>
+      <w:lvlText w:val="o"/>
+      <w:lvlJc w:val="left"/>
+      <w:pPr>
+        <w:ind w:left="1584" w:hanging="360"/>
+      </w:pPr>
+      <w:rPr>
+        <w:rFonts w:ascii="Courier New" w:hAnsi="Courier New" w:cs="Courier New" w:hint="default"/>
+      </w:rPr>
+    </w:lvl>
+    <w:lvl w:ilvl="2" w:tplc="40090005" w:tentative="1">
+      <w:start w:val="1"/>
+      <w:numFmt w:val="bullet"/>
+      <w:lvlText w:val=""/>
+      <w:lvlJc w:val="left"/>
+      <w:pPr>
+        <w:ind w:left="2304" w:hanging="360"/>
+      </w:pPr>
+      <w:rPr>
+        <w:rFonts w:ascii="Wingdings" w:hAnsi="Wingdings" w:hint="default"/>
+      </w:rPr>
+    </w:lvl>
+    <w:lvl w:ilvl="3" w:tplc="40090001" w:tentative="1">
+      <w:start w:val="1"/>
+      <w:numFmt w:val="bullet"/>
+      <w:lvlText w:val=""/>
+      <w:lvlJc w:val="left"/>
+      <w:pPr>
+        <w:ind w:left="3024" w:hanging="360"/>
+      </w:pPr>
+      <w:rPr>
+        <w:rFonts w:ascii="Symbol" w:hAnsi="Symbol" w:hint="default"/>
+      </w:rPr>
+    </w:lvl>
+    <w:lvl w:ilvl="4" w:tplc="40090003" w:tentative="1">
+      <w:start w:val="1"/>
+      <w:numFmt w:val="bullet"/>
+      <w:lvlText w:val="o"/>
+      <w:lvlJc w:val="left"/>
+      <w:pPr>
+        <w:ind w:left="3744" w:hanging="360"/>
+      </w:pPr>
+      <w:rPr>
+        <w:rFonts w:ascii="Courier New" w:hAnsi="Courier New" w:cs="Courier New" w:hint="default"/>
+      </w:rPr>
+    </w:lvl>
+    <w:lvl w:ilvl="5" w:tplc="40090005" w:tentative="1">
+      <w:start w:val="1"/>
+      <w:numFmt w:val="bullet"/>
+      <w:lvlText w:val=""/>
+      <w:lvlJc w:val="left"/>
+      <w:pPr>
+        <w:ind w:left="4464" w:hanging="360"/>
+      </w:pPr>
+      <w:rPr>
+        <w:rFonts w:ascii="Wingdings" w:hAnsi="Wingdings" w:hint="default"/>
+      </w:rPr>
+    </w:lvl>
+    <w:lvl w:ilvl="6" w:tplc="40090001" w:tentative="1">
+      <w:start w:val="1"/>
+      <w:numFmt w:val="bullet"/>
+      <w:lvlText w:val=""/>
+      <w:lvlJc w:val="left"/>
+      <w:pPr>
+        <w:ind w:left="5184" w:hanging="360"/>
+      </w:pPr>
+      <w:rPr>
+        <w:rFonts w:ascii="Symbol" w:hAnsi="Symbol" w:hint="default"/>
+      </w:rPr>
+    </w:lvl>
+    <w:lvl w:ilvl="7" w:tplc="40090003" w:tentative="1">
+      <w:start w:val="1"/>
+      <w:numFmt w:val="bullet"/>
+      <w:lvlText w:val="o"/>
+      <w:lvlJc w:val="left"/>
+      <w:pPr>
+        <w:ind w:left="5904" w:hanging="360"/>
+      </w:pPr>
+      <w:rPr>
+        <w:rFonts w:ascii="Courier New" w:hAnsi="Courier New" w:cs="Courier New" w:hint="default"/>
+      </w:rPr>
+    </w:lvl>
+    <w:lvl w:ilvl="8" w:tplc="40090005" w:tentative="1">
+      <w:start w:val="1"/>
+      <w:numFmt w:val="bullet"/>
+      <w:lvlText w:val=""/>
+      <w:lvlJc w:val="left"/>
+      <w:pPr>
+        <w:ind w:left="6624" w:hanging="360"/>
+      </w:pPr>
+      <w:rPr>
+        <w:rFonts w:ascii="Wingdings" w:hAnsi="Wingdings" w:hint="default"/>
+      </w:rPr>
+    </w:lvl>
+  </w:abstractNum>
+  <w:abstractNum w:abstractNumId="4" w15:restartNumberingAfterBreak="0">
+    <w:nsid w:val="2C3246A7"/>
+    <w:multiLevelType w:val="hybridMultilevel"/>
+    <w:tmpl w:val="5BD0A25C"/>
+    <w:lvl w:ilvl="0" w:tplc="D4E867EE">
+      <w:start w:val="1"/>
+      <w:numFmt w:val="bullet"/>
+      <w:lvlText w:val=""/>
+      <w:lvlJc w:val="left"/>
+      <w:pPr>
+        <w:ind w:left="864" w:hanging="360"/>
+      </w:pPr>
+      <w:rPr>
+        <w:rFonts w:ascii="Symbol" w:hAnsi="Symbol" w:hint="default"/>
+      </w:rPr>
+    </w:lvl>
+    <w:lvl w:ilvl="1" w:tplc="40090003" w:tentative="1">
+      <w:start w:val="1"/>
+      <w:numFmt w:val="bullet"/>
+      <w:lvlText w:val="o"/>
+      <w:lvlJc w:val="left"/>
+      <w:pPr>
+        <w:ind w:left="1584" w:hanging="360"/>
+      </w:pPr>
+      <w:rPr>
+        <w:rFonts w:ascii="Courier New" w:hAnsi="Courier New" w:cs="Courier New" w:hint="default"/>
+      </w:rPr>
+    </w:lvl>
+    <w:lvl w:ilvl="2" w:tplc="40090005" w:tentative="1">
+      <w:start w:val="1"/>
+      <w:numFmt w:val="bullet"/>
+      <w:lvlText w:val=""/>
+      <w:lvlJc w:val="left"/>
+      <w:pPr>
+        <w:ind w:left="2304" w:hanging="360"/>
+      </w:pPr>
+      <w:rPr>
+        <w:rFonts w:ascii="Wingdings" w:hAnsi="Wingdings" w:hint="default"/>
+      </w:rPr>
+    </w:lvl>
+    <w:lvl w:ilvl="3" w:tplc="40090001" w:tentative="1">
+      <w:start w:val="1"/>
+      <w:numFmt w:val="bullet"/>
+      <w:lvlText w:val=""/>
+      <w:lvlJc w:val="left"/>
+      <w:pPr>
+        <w:ind w:left="3024" w:hanging="360"/>
+      </w:pPr>
+      <w:rPr>
+        <w:rFonts w:ascii="Symbol" w:hAnsi="Symbol" w:hint="default"/>
+      </w:rPr>
+    </w:lvl>
+    <w:lvl w:ilvl="4" w:tplc="40090003" w:tentative="1">
+      <w:start w:val="1"/>
+      <w:numFmt w:val="bullet"/>
+      <w:lvlText w:val="o"/>
+      <w:lvlJc w:val="left"/>
+      <w:pPr>
+        <w:ind w:left="3744" w:hanging="360"/>
+      </w:pPr>
+      <w:rPr>
+        <w:rFonts w:ascii="Courier New" w:hAnsi="Courier New" w:cs="Courier New" w:hint="default"/>
+      </w:rPr>
+    </w:lvl>
+    <w:lvl w:ilvl="5" w:tplc="40090005" w:tentative="1">
+      <w:start w:val="1"/>
+      <w:numFmt w:val="bullet"/>
+      <w:lvlText w:val=""/>
+      <w:lvlJc w:val="left"/>
+      <w:pPr>
+        <w:ind w:left="4464" w:hanging="360"/>
+      </w:pPr>
+      <w:rPr>
+        <w:rFonts w:ascii="Wingdings" w:hAnsi="Wingdings" w:hint="default"/>
+      </w:rPr>
+    </w:lvl>
+    <w:lvl w:ilvl="6" w:tplc="40090001" w:tentative="1">
+      <w:start w:val="1"/>
+      <w:numFmt w:val="bullet"/>
+      <w:lvlText w:val=""/>
+      <w:lvlJc w:val="left"/>
+      <w:pPr>
+        <w:ind w:left="5184" w:hanging="360"/>
+      </w:pPr>
+      <w:rPr>
+        <w:rFonts w:ascii="Symbol" w:hAnsi="Symbol" w:hint="default"/>
+      </w:rPr>
+    </w:lvl>
+    <w:lvl w:ilvl="7" w:tplc="40090003" w:tentative="1">
+      <w:start w:val="1"/>
+      <w:numFmt w:val="bullet"/>
+      <w:lvlText w:val="o"/>
+      <w:lvlJc w:val="left"/>
+      <w:pPr>
+        <w:ind w:left="5904" w:hanging="360"/>
+      </w:pPr>
+      <w:rPr>
+        <w:rFonts w:ascii="Courier New" w:hAnsi="Courier New" w:cs="Courier New" w:hint="default"/>
+      </w:rPr>
+    </w:lvl>
+    <w:lvl w:ilvl="8" w:tplc="40090005" w:tentative="1">
+      <w:start w:val="1"/>
+      <w:numFmt w:val="bullet"/>
+      <w:lvlText w:val=""/>
+      <w:lvlJc w:val="left"/>
+      <w:pPr>
+        <w:ind w:left="6624" w:hanging="360"/>
+      </w:pPr>
+      <w:rPr>
+        <w:rFonts w:ascii="Wingdings" w:hAnsi="Wingdings" w:hint="default"/>
+      </w:rPr>
+    </w:lvl>
+  </w:abstractNum>
+  <w:abstractNum w:abstractNumId="5" w15:restartNumberingAfterBreak="0">
+    <w:nsid w:val="385C6638"/>
+    <w:multiLevelType w:val="hybridMultilevel"/>
+    <w:tmpl w:val="72EC311A"/>
+    <w:lvl w:ilvl="0" w:tplc="D4E867EE">
+      <w:start w:val="1"/>
+      <w:numFmt w:val="bullet"/>
+      <w:lvlText w:val=""/>
+      <w:lvlJc w:val="left"/>
+      <w:pPr>
+        <w:ind w:left="720" w:hanging="360"/>
+      </w:pPr>
+      <w:rPr>
+        <w:rFonts w:ascii="Symbol" w:hAnsi="Symbol" w:hint="default"/>
+      </w:rPr>
+    </w:lvl>
+    <w:lvl w:ilvl="1" w:tplc="40090003" w:tentative="1">
+      <w:start w:val="1"/>
+      <w:numFmt w:val="bullet"/>
+      <w:lvlText w:val="o"/>
+      <w:lvlJc w:val="left"/>
+      <w:pPr>
+        <w:ind w:left="1440" w:hanging="360"/>
+      </w:pPr>
+      <w:rPr>
+        <w:rFonts w:ascii="Courier New" w:hAnsi="Courier New" w:cs="Courier New" w:hint="default"/>
+      </w:rPr>
+    </w:lvl>
+    <w:lvl w:ilvl="2" w:tplc="40090005" w:tentative="1">
+      <w:start w:val="1"/>
+      <w:numFmt w:val="bullet"/>
+      <w:lvlText w:val=""/>
+      <w:lvlJc w:val="left"/>
+      <w:pPr>
+        <w:ind w:left="2160" w:hanging="360"/>
+      </w:pPr>
+      <w:rPr>
+        <w:rFonts w:ascii="Wingdings" w:hAnsi="Wingdings" w:hint="default"/>
+      </w:rPr>
+    </w:lvl>
+    <w:lvl w:ilvl="3" w:tplc="40090001" w:tentative="1">
+      <w:start w:val="1"/>
+      <w:numFmt w:val="bullet"/>
+      <w:lvlText w:val=""/>
+      <w:lvlJc w:val="left"/>
+      <w:pPr>
+        <w:ind w:left="2880" w:hanging="360"/>
+      </w:pPr>
+      <w:rPr>
+        <w:rFonts w:ascii="Symbol" w:hAnsi="Symbol" w:hint="default"/>
+      </w:rPr>
+    </w:lvl>
+    <w:lvl w:ilvl="4" w:tplc="40090003" w:tentative="1">
+      <w:start w:val="1"/>
+      <w:numFmt w:val="bullet"/>
+      <w:lvlText w:val="o"/>
+      <w:lvlJc w:val="left"/>
+      <w:pPr>
+        <w:ind w:left="3600" w:hanging="360"/>
+      </w:pPr>
+      <w:rPr>
+        <w:rFonts w:ascii="Courier New" w:hAnsi="Courier New" w:cs="Courier New" w:hint="default"/>
+      </w:rPr>
+    </w:lvl>
+    <w:lvl w:ilvl="5" w:tplc="40090005" w:tentative="1">
+      <w:start w:val="1"/>
+      <w:numFmt w:val="bullet"/>
+      <w:lvlText w:val=""/>
+      <w:lvlJc w:val="left"/>
+      <w:pPr>
+        <w:ind w:left="4320" w:hanging="360"/>
+      </w:pPr>
+      <w:rPr>
+        <w:rFonts w:ascii="Wingdings" w:hAnsi="Wingdings" w:hint="default"/>
+      </w:rPr>
+    </w:lvl>
+    <w:lvl w:ilvl="6" w:tplc="40090001" w:tentative="1">
+      <w:start w:val="1"/>
+      <w:numFmt w:val="bullet"/>
+      <w:lvlText w:val=""/>
+      <w:lvlJc w:val="left"/>
+      <w:pPr>
+        <w:ind w:left="5040" w:hanging="360"/>
+      </w:pPr>
+      <w:rPr>
+        <w:rFonts w:ascii="Symbol" w:hAnsi="Symbol" w:hint="default"/>
+      </w:rPr>
+    </w:lvl>
+    <w:lvl w:ilvl="7" w:tplc="40090003" w:tentative="1">
+      <w:start w:val="1"/>
+      <w:numFmt w:val="bullet"/>
+      <w:lvlText w:val="o"/>
+      <w:lvlJc w:val="left"/>
+      <w:pPr>
+        <w:ind w:left="5760" w:hanging="360"/>
+      </w:pPr>
+      <w:rPr>
+        <w:rFonts w:ascii="Courier New" w:hAnsi="Courier New" w:cs="Courier New" w:hint="default"/>
+      </w:rPr>
+    </w:lvl>
+    <w:lvl w:ilvl="8" w:tplc="40090005" w:tentative="1">
+      <w:start w:val="1"/>
+      <w:numFmt w:val="bullet"/>
+      <w:lvlText w:val=""/>
+      <w:lvlJc w:val="left"/>
+      <w:pPr>
+        <w:ind w:left="6480" w:hanging="360"/>
+      </w:pPr>
+      <w:rPr>
+        <w:rFonts w:ascii="Wingdings" w:hAnsi="Wingdings" w:hint="default"/>
+      </w:rPr>
+    </w:lvl>
+  </w:abstractNum>
+  <w:abstractNum w:abstractNumId="6" w15:restartNumberingAfterBreak="0">
     <w:nsid w:val="429B7546"/>
     <w:multiLevelType w:val="hybridMultilevel"/>
     <w:tmpl w:val="508C71AE"/>
@@ -3095,7 +3765,7 @@
       </w:rPr>
     </w:lvl>
   </w:abstractNum>
-  <w:abstractNum w:abstractNumId="3" w15:restartNumberingAfterBreak="0">
+  <w:abstractNum w:abstractNumId="7" w15:restartNumberingAfterBreak="0">
     <w:nsid w:val="522B0286"/>
     <w:multiLevelType w:val="hybridMultilevel"/>
     <w:tmpl w:val="F77A91F6"/>
@@ -3208,7 +3878,7 @@
       </w:rPr>
     </w:lvl>
   </w:abstractNum>
-  <w:abstractNum w:abstractNumId="4" w15:restartNumberingAfterBreak="0">
+  <w:abstractNum w:abstractNumId="8" w15:restartNumberingAfterBreak="0">
     <w:nsid w:val="531A5C68"/>
     <w:multiLevelType w:val="hybridMultilevel"/>
     <w:tmpl w:val="EA3A4486"/>
@@ -3420,7 +4090,7 @@
       </w:rPr>
     </w:lvl>
   </w:abstractNum>
-  <w:abstractNum w:abstractNumId="5" w15:restartNumberingAfterBreak="0">
+  <w:abstractNum w:abstractNumId="9" w15:restartNumberingAfterBreak="0">
     <w:nsid w:val="5466105E"/>
     <w:multiLevelType w:val="hybridMultilevel"/>
     <w:tmpl w:val="2B7CB550"/>
@@ -3533,7 +4203,120 @@
       </w:rPr>
     </w:lvl>
   </w:abstractNum>
-  <w:abstractNum w:abstractNumId="6" w15:restartNumberingAfterBreak="0">
+  <w:abstractNum w:abstractNumId="10" w15:restartNumberingAfterBreak="0">
+    <w:nsid w:val="58A61BD2"/>
+    <w:multiLevelType w:val="hybridMultilevel"/>
+    <w:tmpl w:val="DFF8CFA0"/>
+    <w:lvl w:ilvl="0" w:tplc="D4E867EE">
+      <w:start w:val="1"/>
+      <w:numFmt w:val="bullet"/>
+      <w:lvlText w:val=""/>
+      <w:lvlJc w:val="left"/>
+      <w:pPr>
+        <w:ind w:left="927" w:hanging="360"/>
+      </w:pPr>
+      <w:rPr>
+        <w:rFonts w:ascii="Symbol" w:hAnsi="Symbol" w:hint="default"/>
+      </w:rPr>
+    </w:lvl>
+    <w:lvl w:ilvl="1" w:tplc="40090003" w:tentative="1">
+      <w:start w:val="1"/>
+      <w:numFmt w:val="bullet"/>
+      <w:lvlText w:val="o"/>
+      <w:lvlJc w:val="left"/>
+      <w:pPr>
+        <w:ind w:left="1647" w:hanging="360"/>
+      </w:pPr>
+      <w:rPr>
+        <w:rFonts w:ascii="Courier New" w:hAnsi="Courier New" w:cs="Courier New" w:hint="default"/>
+      </w:rPr>
+    </w:lvl>
+    <w:lvl w:ilvl="2" w:tplc="40090005" w:tentative="1">
+      <w:start w:val="1"/>
+      <w:numFmt w:val="bullet"/>
+      <w:lvlText w:val=""/>
+      <w:lvlJc w:val="left"/>
+      <w:pPr>
+        <w:ind w:left="2367" w:hanging="360"/>
+      </w:pPr>
+      <w:rPr>
+        <w:rFonts w:ascii="Wingdings" w:hAnsi="Wingdings" w:hint="default"/>
+      </w:rPr>
+    </w:lvl>
+    <w:lvl w:ilvl="3" w:tplc="40090001" w:tentative="1">
+      <w:start w:val="1"/>
+      <w:numFmt w:val="bullet"/>
+      <w:lvlText w:val=""/>
+      <w:lvlJc w:val="left"/>
+      <w:pPr>
+        <w:ind w:left="3087" w:hanging="360"/>
+      </w:pPr>
+      <w:rPr>
+        <w:rFonts w:ascii="Symbol" w:hAnsi="Symbol" w:hint="default"/>
+      </w:rPr>
+    </w:lvl>
+    <w:lvl w:ilvl="4" w:tplc="40090003" w:tentative="1">
+      <w:start w:val="1"/>
+      <w:numFmt w:val="bullet"/>
+      <w:lvlText w:val="o"/>
+      <w:lvlJc w:val="left"/>
+      <w:pPr>
+        <w:ind w:left="3807" w:hanging="360"/>
+      </w:pPr>
+      <w:rPr>
+        <w:rFonts w:ascii="Courier New" w:hAnsi="Courier New" w:cs="Courier New" w:hint="default"/>
+      </w:rPr>
+    </w:lvl>
+    <w:lvl w:ilvl="5" w:tplc="40090005" w:tentative="1">
+      <w:start w:val="1"/>
+      <w:numFmt w:val="bullet"/>
+      <w:lvlText w:val=""/>
+      <w:lvlJc w:val="left"/>
+      <w:pPr>
+        <w:ind w:left="4527" w:hanging="360"/>
+      </w:pPr>
+      <w:rPr>
+        <w:rFonts w:ascii="Wingdings" w:hAnsi="Wingdings" w:hint="default"/>
+      </w:rPr>
+    </w:lvl>
+    <w:lvl w:ilvl="6" w:tplc="40090001" w:tentative="1">
+      <w:start w:val="1"/>
+      <w:numFmt w:val="bullet"/>
+      <w:lvlText w:val=""/>
+      <w:lvlJc w:val="left"/>
+      <w:pPr>
+        <w:ind w:left="5247" w:hanging="360"/>
+      </w:pPr>
+      <w:rPr>
+        <w:rFonts w:ascii="Symbol" w:hAnsi="Symbol" w:hint="default"/>
+      </w:rPr>
+    </w:lvl>
+    <w:lvl w:ilvl="7" w:tplc="40090003" w:tentative="1">
+      <w:start w:val="1"/>
+      <w:numFmt w:val="bullet"/>
+      <w:lvlText w:val="o"/>
+      <w:lvlJc w:val="left"/>
+      <w:pPr>
+        <w:ind w:left="5967" w:hanging="360"/>
+      </w:pPr>
+      <w:rPr>
+        <w:rFonts w:ascii="Courier New" w:hAnsi="Courier New" w:cs="Courier New" w:hint="default"/>
+      </w:rPr>
+    </w:lvl>
+    <w:lvl w:ilvl="8" w:tplc="40090005" w:tentative="1">
+      <w:start w:val="1"/>
+      <w:numFmt w:val="bullet"/>
+      <w:lvlText w:val=""/>
+      <w:lvlJc w:val="left"/>
+      <w:pPr>
+        <w:ind w:left="6687" w:hanging="360"/>
+      </w:pPr>
+      <w:rPr>
+        <w:rFonts w:ascii="Wingdings" w:hAnsi="Wingdings" w:hint="default"/>
+      </w:rPr>
+    </w:lvl>
+  </w:abstractNum>
+  <w:abstractNum w:abstractNumId="11" w15:restartNumberingAfterBreak="0">
     <w:nsid w:val="5AB1105F"/>
     <w:multiLevelType w:val="hybridMultilevel"/>
     <w:tmpl w:val="7F929074"/>
@@ -3646,7 +4429,120 @@
       </w:rPr>
     </w:lvl>
   </w:abstractNum>
-  <w:abstractNum w:abstractNumId="7" w15:restartNumberingAfterBreak="0">
+  <w:abstractNum w:abstractNumId="12" w15:restartNumberingAfterBreak="0">
+    <w:nsid w:val="5B8D6A04"/>
+    <w:multiLevelType w:val="hybridMultilevel"/>
+    <w:tmpl w:val="CE925D24"/>
+    <w:lvl w:ilvl="0" w:tplc="D4E867EE">
+      <w:start w:val="1"/>
+      <w:numFmt w:val="bullet"/>
+      <w:lvlText w:val=""/>
+      <w:lvlJc w:val="left"/>
+      <w:pPr>
+        <w:ind w:left="785" w:hanging="360"/>
+      </w:pPr>
+      <w:rPr>
+        <w:rFonts w:ascii="Symbol" w:hAnsi="Symbol" w:hint="default"/>
+      </w:rPr>
+    </w:lvl>
+    <w:lvl w:ilvl="1" w:tplc="40090003" w:tentative="1">
+      <w:start w:val="1"/>
+      <w:numFmt w:val="bullet"/>
+      <w:lvlText w:val="o"/>
+      <w:lvlJc w:val="left"/>
+      <w:pPr>
+        <w:ind w:left="1505" w:hanging="360"/>
+      </w:pPr>
+      <w:rPr>
+        <w:rFonts w:ascii="Courier New" w:hAnsi="Courier New" w:cs="Courier New" w:hint="default"/>
+      </w:rPr>
+    </w:lvl>
+    <w:lvl w:ilvl="2" w:tplc="40090005" w:tentative="1">
+      <w:start w:val="1"/>
+      <w:numFmt w:val="bullet"/>
+      <w:lvlText w:val=""/>
+      <w:lvlJc w:val="left"/>
+      <w:pPr>
+        <w:ind w:left="2225" w:hanging="360"/>
+      </w:pPr>
+      <w:rPr>
+        <w:rFonts w:ascii="Wingdings" w:hAnsi="Wingdings" w:hint="default"/>
+      </w:rPr>
+    </w:lvl>
+    <w:lvl w:ilvl="3" w:tplc="40090001" w:tentative="1">
+      <w:start w:val="1"/>
+      <w:numFmt w:val="bullet"/>
+      <w:lvlText w:val=""/>
+      <w:lvlJc w:val="left"/>
+      <w:pPr>
+        <w:ind w:left="2945" w:hanging="360"/>
+      </w:pPr>
+      <w:rPr>
+        <w:rFonts w:ascii="Symbol" w:hAnsi="Symbol" w:hint="default"/>
+      </w:rPr>
+    </w:lvl>
+    <w:lvl w:ilvl="4" w:tplc="40090003" w:tentative="1">
+      <w:start w:val="1"/>
+      <w:numFmt w:val="bullet"/>
+      <w:lvlText w:val="o"/>
+      <w:lvlJc w:val="left"/>
+      <w:pPr>
+        <w:ind w:left="3665" w:hanging="360"/>
+      </w:pPr>
+      <w:rPr>
+        <w:rFonts w:ascii="Courier New" w:hAnsi="Courier New" w:cs="Courier New" w:hint="default"/>
+      </w:rPr>
+    </w:lvl>
+    <w:lvl w:ilvl="5" w:tplc="40090005" w:tentative="1">
+      <w:start w:val="1"/>
+      <w:numFmt w:val="bullet"/>
+      <w:lvlText w:val=""/>
+      <w:lvlJc w:val="left"/>
+      <w:pPr>
+        <w:ind w:left="4385" w:hanging="360"/>
+      </w:pPr>
+      <w:rPr>
+        <w:rFonts w:ascii="Wingdings" w:hAnsi="Wingdings" w:hint="default"/>
+      </w:rPr>
+    </w:lvl>
+    <w:lvl w:ilvl="6" w:tplc="40090001" w:tentative="1">
+      <w:start w:val="1"/>
+      <w:numFmt w:val="bullet"/>
+      <w:lvlText w:val=""/>
+      <w:lvlJc w:val="left"/>
+      <w:pPr>
+        <w:ind w:left="5105" w:hanging="360"/>
+      </w:pPr>
+      <w:rPr>
+        <w:rFonts w:ascii="Symbol" w:hAnsi="Symbol" w:hint="default"/>
+      </w:rPr>
+    </w:lvl>
+    <w:lvl w:ilvl="7" w:tplc="40090003" w:tentative="1">
+      <w:start w:val="1"/>
+      <w:numFmt w:val="bullet"/>
+      <w:lvlText w:val="o"/>
+      <w:lvlJc w:val="left"/>
+      <w:pPr>
+        <w:ind w:left="5825" w:hanging="360"/>
+      </w:pPr>
+      <w:rPr>
+        <w:rFonts w:ascii="Courier New" w:hAnsi="Courier New" w:cs="Courier New" w:hint="default"/>
+      </w:rPr>
+    </w:lvl>
+    <w:lvl w:ilvl="8" w:tplc="40090005" w:tentative="1">
+      <w:start w:val="1"/>
+      <w:numFmt w:val="bullet"/>
+      <w:lvlText w:val=""/>
+      <w:lvlJc w:val="left"/>
+      <w:pPr>
+        <w:ind w:left="6545" w:hanging="360"/>
+      </w:pPr>
+      <w:rPr>
+        <w:rFonts w:ascii="Wingdings" w:hAnsi="Wingdings" w:hint="default"/>
+      </w:rPr>
+    </w:lvl>
+  </w:abstractNum>
+  <w:abstractNum w:abstractNumId="13" w15:restartNumberingAfterBreak="0">
     <w:nsid w:val="66BF7906"/>
     <w:multiLevelType w:val="hybridMultilevel"/>
     <w:tmpl w:val="36F0E8A4"/>
@@ -3759,7 +4655,7 @@
       </w:rPr>
     </w:lvl>
   </w:abstractNum>
-  <w:abstractNum w:abstractNumId="8" w15:restartNumberingAfterBreak="0">
+  <w:abstractNum w:abstractNumId="14" w15:restartNumberingAfterBreak="0">
     <w:nsid w:val="7C535BF2"/>
     <w:multiLevelType w:val="hybridMultilevel"/>
     <w:tmpl w:val="22AEE308"/>
@@ -3873,31 +4769,49 @@
     </w:lvl>
   </w:abstractNum>
   <w:num w:numId="1" w16cid:durableId="99882861">
-    <w:abstractNumId w:val="4"/>
+    <w:abstractNumId w:val="8"/>
   </w:num>
   <w:num w:numId="2" w16cid:durableId="150879307">
-    <w:abstractNumId w:val="5"/>
+    <w:abstractNumId w:val="9"/>
   </w:num>
   <w:num w:numId="3" w16cid:durableId="348068705">
     <w:abstractNumId w:val="0"/>
   </w:num>
   <w:num w:numId="4" w16cid:durableId="1131365862">
+    <w:abstractNumId w:val="11"/>
+  </w:num>
+  <w:num w:numId="5" w16cid:durableId="1470631271">
+    <w:abstractNumId w:val="7"/>
+  </w:num>
+  <w:num w:numId="6" w16cid:durableId="1434090031">
     <w:abstractNumId w:val="6"/>
   </w:num>
-  <w:num w:numId="5" w16cid:durableId="1470631271">
+  <w:num w:numId="7" w16cid:durableId="2112890170">
+    <w:abstractNumId w:val="13"/>
+  </w:num>
+  <w:num w:numId="8" w16cid:durableId="1841506413">
+    <w:abstractNumId w:val="2"/>
+  </w:num>
+  <w:num w:numId="9" w16cid:durableId="1091701106">
+    <w:abstractNumId w:val="14"/>
+  </w:num>
+  <w:num w:numId="10" w16cid:durableId="1466893065">
+    <w:abstractNumId w:val="4"/>
+  </w:num>
+  <w:num w:numId="11" w16cid:durableId="1004013221">
     <w:abstractNumId w:val="3"/>
   </w:num>
-  <w:num w:numId="6" w16cid:durableId="1434090031">
-    <w:abstractNumId w:val="2"/>
+  <w:num w:numId="12" w16cid:durableId="1794209431">
+    <w:abstractNumId w:val="10"/>
   </w:num>
-  <w:num w:numId="7" w16cid:durableId="2112890170">
-    <w:abstractNumId w:val="7"/>
+  <w:num w:numId="13" w16cid:durableId="985746031">
+    <w:abstractNumId w:val="12"/>
   </w:num>
-  <w:num w:numId="8" w16cid:durableId="1841506413">
+  <w:num w:numId="14" w16cid:durableId="1731610866">
+    <w:abstractNumId w:val="5"/>
+  </w:num>
+  <w:num w:numId="15" w16cid:durableId="1675570403">
     <w:abstractNumId w:val="1"/>
-  </w:num>
-  <w:num w:numId="9" w16cid:durableId="1091701106">
-    <w:abstractNumId w:val="8"/>
   </w:num>
 </w:numbering>
 </file>
@@ -4298,6 +5212,7 @@
   <w:style w:type="paragraph" w:default="1" w:styleId="Normal">
     <w:name w:val="Normal"/>
     <w:qFormat/>
+    <w:rsid w:val="000A269C"/>
     <w:pPr>
       <w:ind w:left="154" w:hanging="10"/>
     </w:pPr>
@@ -4309,7 +5224,6 @@
   <w:style w:type="character" w:default="1" w:styleId="DefaultParagraphFont">
     <w:name w:val="Default Paragraph Font"/>
     <w:uiPriority w:val="1"/>
-    <w:semiHidden/>
     <w:unhideWhenUsed/>
   </w:style>
   <w:style w:type="table" w:default="1" w:styleId="TableNormal">
@@ -4377,6 +5291,30 @@
     <w:rPr>
       <w:color w:val="954F72" w:themeColor="followedHyperlink"/>
       <w:u w:val="single"/>
+    </w:rPr>
+  </w:style>
+  <w:style w:type="character" w:styleId="Strong">
+    <w:name w:val="Strong"/>
+    <w:basedOn w:val="DefaultParagraphFont"/>
+    <w:uiPriority w:val="22"/>
+    <w:qFormat/>
+    <w:rsid w:val="000F22F1"/>
+    <w:rPr>
+      <w:b/>
+      <w:bCs/>
+    </w:rPr>
+  </w:style>
+  <w:style w:type="character" w:styleId="HTMLCode">
+    <w:name w:val="HTML Code"/>
+    <w:basedOn w:val="DefaultParagraphFont"/>
+    <w:uiPriority w:val="99"/>
+    <w:semiHidden/>
+    <w:unhideWhenUsed/>
+    <w:rsid w:val="002C2A69"/>
+    <w:rPr>
+      <w:rFonts w:ascii="Courier New" w:eastAsia="Times New Roman" w:hAnsi="Courier New" w:cs="Courier New"/>
+      <w:sz w:val="20"/>
+      <w:szCs w:val="20"/>
     </w:rPr>
   </w:style>
 </w:styles>

--- a/Mohammadyasar_Mansuri_SD.docx
+++ b/Mohammadyasar_Mansuri_SD.docx
@@ -311,7 +311,7 @@
           <w:color w:val="000000" w:themeColor="text1"/>
         </w:rPr>
         <w:drawing>
-          <wp:anchor distT="0" distB="0" distL="114300" distR="114300" simplePos="0" relativeHeight="251665408" behindDoc="0" locked="0" layoutInCell="1" allowOverlap="1" wp14:anchorId="1CADA198" wp14:editId="010C01F1">
+          <wp:anchor distT="0" distB="0" distL="114300" distR="114300" simplePos="0" relativeHeight="251665408" behindDoc="0" locked="0" layoutInCell="1" allowOverlap="1" wp14:anchorId="1CADA198" wp14:editId="646A7D3B">
             <wp:simplePos x="0" y="0"/>
             <wp:positionH relativeFrom="column">
               <wp:posOffset>3329940</wp:posOffset>
@@ -428,7 +428,6 @@
           <w:u w:val="single"/>
         </w:rPr>
       </w:pPr>
-      <w:proofErr w:type="gramStart"/>
       <w:r>
         <w:rPr>
           <w:rFonts w:ascii="Baskerville Old Face" w:hAnsi="Baskerville Old Face"/>
@@ -449,31 +448,7 @@
           <w:szCs w:val="28"/>
           <w:u w:val="single"/>
         </w:rPr>
-        <w:t xml:space="preserve"> :</w:t>
-      </w:r>
-      <w:proofErr w:type="gramEnd"/>
-      <w:r>
-        <w:rPr>
-          <w:rFonts w:ascii="Baskerville Old Face" w:hAnsi="Baskerville Old Face"/>
-          <w:b/>
-          <w:bCs/>
-          <w:sz w:val="28"/>
-          <w:szCs w:val="28"/>
-          <w:u w:val="single"/>
-        </w:rPr>
-        <w:t xml:space="preserve">                                                                                                                                               </w:t>
-      </w:r>
-      <w:proofErr w:type="gramStart"/>
-      <w:r>
-        <w:rPr>
-          <w:rFonts w:ascii="Baskerville Old Face" w:hAnsi="Baskerville Old Face"/>
-          <w:b/>
-          <w:bCs/>
-          <w:sz w:val="28"/>
-          <w:szCs w:val="28"/>
-          <w:u w:val="single"/>
-        </w:rPr>
-        <w:t xml:space="preserve">  </w:t>
+        <w:t xml:space="preserve"> :                                                                                                                                                 </w:t>
       </w:r>
       <w:r>
         <w:rPr>
@@ -487,7 +462,6 @@
         </w:rPr>
         <w:t>:</w:t>
       </w:r>
-      <w:proofErr w:type="gramEnd"/>
     </w:p>
     <w:p>
       <w:pPr>
@@ -572,7 +546,6 @@
         <w:t xml:space="preserve"> </w:t>
       </w:r>
       <w:proofErr w:type="spellStart"/>
-      <w:proofErr w:type="gramStart"/>
       <w:r>
         <w:rPr>
           <w:rFonts w:ascii="Baskerville Old Face" w:hAnsi="Baskerville Old Face"/>
@@ -584,7 +557,6 @@
         <w:t>Vadodara,Gujarat</w:t>
       </w:r>
       <w:proofErr w:type="spellEnd"/>
-      <w:proofErr w:type="gramEnd"/>
       <w:r>
         <w:rPr>
           <w:rFonts w:ascii="Baskerville Old Face" w:hAnsi="Baskerville Old Face"/>
@@ -688,7 +660,17 @@
           <w:sz w:val="22"/>
           <w:szCs w:val="22"/>
         </w:rPr>
-        <w:t xml:space="preserve"> Board </w:t>
+        <w:t xml:space="preserve"> Board Vidhyalaya</w:t>
+      </w:r>
+      <w:r>
+        <w:rPr>
+          <w:rFonts w:ascii="Baskerville Old Face" w:hAnsi="Baskerville Old Face"/>
+          <w:b/>
+          <w:bCs/>
+          <w:sz w:val="22"/>
+          <w:szCs w:val="22"/>
+        </w:rPr>
+        <w:t xml:space="preserve">                                                                                                                                                        </w:t>
       </w:r>
       <w:proofErr w:type="spellStart"/>
       <w:r>
@@ -696,37 +678,12 @@
           <w:rFonts w:ascii="Baskerville Old Face" w:hAnsi="Baskerville Old Face"/>
           <w:b/>
           <w:bCs/>
-          <w:color w:val="000000" w:themeColor="text1"/>
-          <w:sz w:val="22"/>
-          <w:szCs w:val="22"/>
-        </w:rPr>
-        <w:t>Vidhyalaya</w:t>
+          <w:sz w:val="22"/>
+          <w:szCs w:val="22"/>
+        </w:rPr>
+        <w:t>Vadodara,Gujarat</w:t>
       </w:r>
       <w:proofErr w:type="spellEnd"/>
-      <w:r>
-        <w:rPr>
-          <w:rFonts w:ascii="Baskerville Old Face" w:hAnsi="Baskerville Old Face"/>
-          <w:b/>
-          <w:bCs/>
-          <w:sz w:val="22"/>
-          <w:szCs w:val="22"/>
-        </w:rPr>
-        <w:t xml:space="preserve">                                                                                                                                                        </w:t>
-      </w:r>
-      <w:proofErr w:type="spellStart"/>
-      <w:proofErr w:type="gramStart"/>
-      <w:r>
-        <w:rPr>
-          <w:rFonts w:ascii="Baskerville Old Face" w:hAnsi="Baskerville Old Face"/>
-          <w:b/>
-          <w:bCs/>
-          <w:sz w:val="22"/>
-          <w:szCs w:val="22"/>
-        </w:rPr>
-        <w:t>Vadodara,Gujarat</w:t>
-      </w:r>
-      <w:proofErr w:type="spellEnd"/>
-      <w:proofErr w:type="gramEnd"/>
       <w:r>
         <w:rPr>
           <w:rFonts w:ascii="Baskerville Old Face" w:hAnsi="Baskerville Old Face"/>
@@ -841,7 +798,6 @@
           <w:u w:val="single"/>
         </w:rPr>
       </w:pPr>
-      <w:proofErr w:type="gramStart"/>
       <w:r>
         <w:rPr>
           <w:rFonts w:ascii="Baskerville Old Face" w:hAnsi="Baskerville Old Face"/>
@@ -862,31 +818,7 @@
           <w:szCs w:val="28"/>
           <w:u w:val="single"/>
         </w:rPr>
-        <w:t xml:space="preserve"> :</w:t>
-      </w:r>
-      <w:proofErr w:type="gramEnd"/>
-      <w:r>
-        <w:rPr>
-          <w:rFonts w:ascii="Baskerville Old Face" w:hAnsi="Baskerville Old Face"/>
-          <w:b/>
-          <w:bCs/>
-          <w:sz w:val="28"/>
-          <w:szCs w:val="28"/>
-          <w:u w:val="single"/>
-        </w:rPr>
-        <w:t xml:space="preserve">                                                                                                                                                                       </w:t>
-      </w:r>
-      <w:proofErr w:type="gramStart"/>
-      <w:r>
-        <w:rPr>
-          <w:rFonts w:ascii="Baskerville Old Face" w:hAnsi="Baskerville Old Face"/>
-          <w:b/>
-          <w:bCs/>
-          <w:sz w:val="28"/>
-          <w:szCs w:val="28"/>
-          <w:u w:val="single"/>
-        </w:rPr>
-        <w:t xml:space="preserve">  </w:t>
+        <w:t xml:space="preserve"> :                                                                                                                                                                         </w:t>
       </w:r>
       <w:r>
         <w:rPr>
@@ -900,7 +832,6 @@
         </w:rPr>
         <w:t>:</w:t>
       </w:r>
-      <w:proofErr w:type="gramEnd"/>
     </w:p>
     <w:p>
       <w:pPr>
@@ -1087,7 +1018,6 @@
           <w:u w:val="single"/>
         </w:rPr>
       </w:pPr>
-      <w:proofErr w:type="gramStart"/>
       <w:r>
         <w:rPr>
           <w:rFonts w:ascii="Baskerville Old Face" w:hAnsi="Baskerville Old Face"/>
@@ -1108,31 +1038,7 @@
           <w:szCs w:val="28"/>
           <w:u w:val="single"/>
         </w:rPr>
-        <w:t xml:space="preserve"> :</w:t>
-      </w:r>
-      <w:proofErr w:type="gramEnd"/>
-      <w:r>
-        <w:rPr>
-          <w:rFonts w:ascii="Baskerville Old Face" w:hAnsi="Baskerville Old Face"/>
-          <w:b/>
-          <w:bCs/>
-          <w:sz w:val="28"/>
-          <w:szCs w:val="28"/>
-          <w:u w:val="single"/>
-        </w:rPr>
-        <w:t xml:space="preserve">                                                                                                                                                      </w:t>
-      </w:r>
-      <w:proofErr w:type="gramStart"/>
-      <w:r>
-        <w:rPr>
-          <w:rFonts w:ascii="Baskerville Old Face" w:hAnsi="Baskerville Old Face"/>
-          <w:b/>
-          <w:bCs/>
-          <w:sz w:val="28"/>
-          <w:szCs w:val="28"/>
-          <w:u w:val="single"/>
-        </w:rPr>
-        <w:t xml:space="preserve">  </w:t>
+        <w:t xml:space="preserve"> :                                                                                                                                                        </w:t>
       </w:r>
       <w:r>
         <w:rPr>
@@ -1146,7 +1052,6 @@
         </w:rPr>
         <w:t>:</w:t>
       </w:r>
-      <w:proofErr w:type="gramEnd"/>
       <w:r>
         <w:rPr>
           <w:rFonts w:ascii="Baskerville Old Face" w:hAnsi="Baskerville Old Face"/>
@@ -1225,39 +1130,6 @@
           <w:szCs w:val="22"/>
         </w:rPr>
         <w:t xml:space="preserve">Libraries/Frameworks: React, Bootstrap. </w:t>
-      </w:r>
-    </w:p>
-    <w:p>
-      <w:pPr>
-        <w:pStyle w:val="ListParagraph"/>
-        <w:numPr>
-          <w:ilvl w:val="0"/>
-          <w:numId w:val="4"/>
-        </w:numPr>
-        <w:jc w:val="both"/>
-        <w:rPr>
-          <w:rFonts w:ascii="Baskerville Old Face" w:hAnsi="Baskerville Old Face"/>
-          <w:sz w:val="22"/>
-          <w:szCs w:val="22"/>
-        </w:rPr>
-      </w:pPr>
-      <w:proofErr w:type="gramStart"/>
-      <w:r>
-        <w:rPr>
-          <w:rFonts w:ascii="Baskerville Old Face" w:hAnsi="Baskerville Old Face"/>
-          <w:sz w:val="22"/>
-          <w:szCs w:val="22"/>
-        </w:rPr>
-        <w:t>Database :</w:t>
-      </w:r>
-      <w:proofErr w:type="gramEnd"/>
-      <w:r>
-        <w:rPr>
-          <w:rFonts w:ascii="Baskerville Old Face" w:hAnsi="Baskerville Old Face"/>
-          <w:sz w:val="22"/>
-          <w:szCs w:val="22"/>
-        </w:rPr>
-        <w:t xml:space="preserve"> MongoDB.</w:t>
       </w:r>
     </w:p>
     <w:p>
@@ -1281,23 +1153,7 @@
           <w:sz w:val="22"/>
           <w:szCs w:val="22"/>
         </w:rPr>
-        <w:t xml:space="preserve">Tools / Platforms: </w:t>
-      </w:r>
-      <w:r>
-        <w:rPr>
-          <w:rFonts w:ascii="Baskerville Old Face" w:hAnsi="Baskerville Old Face"/>
-          <w:sz w:val="22"/>
-          <w:szCs w:val="22"/>
-        </w:rPr>
-        <w:t xml:space="preserve">Node.js, </w:t>
-      </w:r>
-      <w:r>
-        <w:rPr>
-          <w:rFonts w:ascii="Baskerville Old Face" w:hAnsi="Baskerville Old Face"/>
-          <w:sz w:val="22"/>
-          <w:szCs w:val="22"/>
-        </w:rPr>
-        <w:t xml:space="preserve">Git, GitHub. </w:t>
+        <w:t xml:space="preserve">Tools / Platforms: Git, GitHub. </w:t>
       </w:r>
     </w:p>
     <w:p>
@@ -1319,7 +1175,6 @@
         </w:rPr>
         <w:t xml:space="preserve"> </w:t>
       </w:r>
-      <w:proofErr w:type="gramStart"/>
       <w:r>
         <w:rPr>
           <w:rFonts w:ascii="Baskerville Old Face" w:hAnsi="Baskerville Old Face"/>
@@ -1353,7 +1208,6 @@
         </w:rPr>
         <w:t xml:space="preserve"> :</w:t>
       </w:r>
-      <w:proofErr w:type="gramEnd"/>
       <w:r>
         <w:rPr>
           <w:rFonts w:ascii="Baskerville Old Face" w:hAnsi="Baskerville Old Face"/>
@@ -1390,7 +1244,6 @@
         </w:rPr>
         <w:t xml:space="preserve">   </w:t>
       </w:r>
-      <w:proofErr w:type="gramStart"/>
       <w:r>
         <w:rPr>
           <w:rFonts w:ascii="Baskerville Old Face" w:hAnsi="Baskerville Old Face"/>
@@ -1410,7 +1263,6 @@
         </w:rPr>
         <w:t>:</w:t>
       </w:r>
-      <w:proofErr w:type="gramEnd"/>
     </w:p>
     <w:p>
       <w:pPr>
@@ -1512,7 +1364,6 @@
         </w:rPr>
         <w:t xml:space="preserve">                                                                                         </w:t>
       </w:r>
-      <w:proofErr w:type="gramStart"/>
       <w:r>
         <w:rPr>
           <w:rFonts w:ascii="Baskerville Old Face" w:hAnsi="Baskerville Old Face"/>
@@ -1534,15 +1385,7 @@
           <w:rFonts w:ascii="Baskerville Old Face" w:hAnsi="Baskerville Old Face"/>
           <w:i/>
         </w:rPr>
-        <w:t>JavaScript</w:t>
-      </w:r>
-      <w:proofErr w:type="gramEnd"/>
-      <w:r>
-        <w:rPr>
-          <w:rFonts w:ascii="Baskerville Old Face" w:hAnsi="Baskerville Old Face"/>
-          <w:i/>
-        </w:rPr>
-        <w:t>, HTML, CSS.</w:t>
+        <w:t>JavaScript, HTML, CSS.</w:t>
       </w:r>
     </w:p>
     <w:p>
@@ -1863,7 +1706,6 @@
         </w:rPr>
         <w:t xml:space="preserve">    </w:t>
       </w:r>
-      <w:proofErr w:type="gramStart"/>
       <w:r>
         <w:rPr>
           <w:rFonts w:ascii="Baskerville Old Face" w:hAnsi="Baskerville Old Face"/>
@@ -1891,15 +1733,7 @@
           <w:rFonts w:ascii="Baskerville Old Face" w:hAnsi="Baskerville Old Face"/>
           <w:i/>
         </w:rPr>
-        <w:t>JavaScript</w:t>
-      </w:r>
-      <w:proofErr w:type="gramEnd"/>
-      <w:r>
-        <w:rPr>
-          <w:rFonts w:ascii="Baskerville Old Face" w:hAnsi="Baskerville Old Face"/>
-          <w:i/>
-        </w:rPr>
-        <w:t>, HTML, CSS.</w:t>
+        <w:t>JavaScript, HTML, CSS.</w:t>
       </w:r>
     </w:p>
     <w:p>
@@ -1992,7 +1826,6 @@
         <w:t xml:space="preserve"> features like bold, italic, underline, and font size adjustments through dynamic DOM </w:t>
       </w:r>
       <w:proofErr w:type="spellStart"/>
-      <w:proofErr w:type="gramStart"/>
       <w:r>
         <w:rPr>
           <w:rFonts w:ascii="Times New Roman" w:eastAsia="Times New Roman" w:hAnsi="Times New Roman" w:cs="Times New Roman"/>
@@ -2011,7 +1844,6 @@
         </w:rPr>
         <w:t>.</w:t>
       </w:r>
-      <w:proofErr w:type="gramEnd"/>
       <w:r>
         <w:rPr>
           <w:rFonts w:ascii="Times New Roman" w:eastAsia="Times New Roman" w:hAnsi="Times New Roman" w:cs="Times New Roman"/>
@@ -2164,9 +1996,18 @@
           <w:kern w:val="0"/>
           <w14:ligatures w14:val="none"/>
         </w:rPr>
-        <w:t>behavior.</w:t>
+        <w:t>behavior</w:t>
       </w:r>
       <w:proofErr w:type="spellEnd"/>
+      <w:r>
+        <w:rPr>
+          <w:rFonts w:ascii="Times New Roman" w:eastAsia="Times New Roman" w:hAnsi="Times New Roman" w:cs="Times New Roman"/>
+          <w:color w:val="auto"/>
+          <w:kern w:val="0"/>
+          <w14:ligatures w14:val="none"/>
+        </w:rPr>
+        <w:t>.</w:t>
+      </w:r>
     </w:p>
     <w:p>
       <w:pPr>
@@ -2296,7 +2137,6 @@
         </w:rPr>
         <w:t xml:space="preserve">                                                                                                                                             </w:t>
       </w:r>
-      <w:proofErr w:type="gramStart"/>
       <w:r>
         <w:rPr>
           <w:rFonts w:ascii="Baskerville Old Face" w:hAnsi="Baskerville Old Face"/>
@@ -2324,15 +2164,7 @@
           <w:rFonts w:ascii="Baskerville Old Face" w:hAnsi="Baskerville Old Face"/>
           <w:i/>
         </w:rPr>
-        <w:t>HTML</w:t>
-      </w:r>
-      <w:proofErr w:type="gramEnd"/>
-      <w:r>
-        <w:rPr>
-          <w:rFonts w:ascii="Baskerville Old Face" w:hAnsi="Baskerville Old Face"/>
-          <w:i/>
-        </w:rPr>
-        <w:t>, CSS.</w:t>
+        <w:t>HTML, CSS.</w:t>
       </w:r>
       <w:r>
         <w:rPr>
@@ -2425,29 +2257,7 @@
           <w:sz w:val="22"/>
           <w:szCs w:val="22"/>
         </w:rPr>
-        <w:t xml:space="preserve"> </w:t>
-      </w:r>
-      <w:proofErr w:type="gramStart"/>
-      <w:r>
-        <w:rPr>
-          <w:rFonts w:ascii="Baskerville Old Face" w:hAnsi="Baskerville Old Face"/>
-          <w:b/>
-          <w:bCs/>
-          <w:sz w:val="22"/>
-          <w:szCs w:val="22"/>
-        </w:rPr>
-        <w:t>And</w:t>
-      </w:r>
-      <w:proofErr w:type="gramEnd"/>
-      <w:r>
-        <w:rPr>
-          <w:rFonts w:ascii="Baskerville Old Face" w:hAnsi="Baskerville Old Face"/>
-          <w:b/>
-          <w:bCs/>
-          <w:sz w:val="22"/>
-          <w:szCs w:val="22"/>
-        </w:rPr>
-        <w:t xml:space="preserve"> liked songs layout.</w:t>
+        <w:t xml:space="preserve"> And liked songs layout.</w:t>
       </w:r>
       <w:r>
         <w:rPr>
@@ -2600,7 +2410,6 @@
         </w:rPr>
         <w:t xml:space="preserve">     </w:t>
       </w:r>
-      <w:proofErr w:type="gramStart"/>
       <w:r>
         <w:rPr>
           <w:rFonts w:ascii="Baskerville Old Face" w:hAnsi="Baskerville Old Face"/>
@@ -2631,15 +2440,7 @@
           <w:rFonts w:ascii="Baskerville Old Face" w:hAnsi="Baskerville Old Face"/>
           <w:i/>
         </w:rPr>
-        <w:t>HTML</w:t>
-      </w:r>
-      <w:proofErr w:type="gramEnd"/>
-      <w:r>
-        <w:rPr>
-          <w:rFonts w:ascii="Baskerville Old Face" w:hAnsi="Baskerville Old Face"/>
-          <w:i/>
-        </w:rPr>
-        <w:t>, CSS, Bootstrap.</w:t>
+        <w:t>HTML, CSS, Bootstrap.</w:t>
       </w:r>
       <w:r>
         <w:rPr>
@@ -5224,6 +5025,7 @@
   <w:style w:type="character" w:default="1" w:styleId="DefaultParagraphFont">
     <w:name w:val="Default Paragraph Font"/>
     <w:uiPriority w:val="1"/>
+    <w:semiHidden/>
     <w:unhideWhenUsed/>
   </w:style>
   <w:style w:type="table" w:default="1" w:styleId="TableNormal">
